--- a/BurletJuliusValentin_LB294.docx
+++ b/BurletJuliusValentin_LB294.docx
@@ -53,6 +53,15 @@
           </w:r>
         </w:p>
         <w:p>
+          <w:pPr>
+            <w:pStyle w:val="TOC1"/>
+            <w:tabs>
+              <w:tab w:val="right" w:leader="dot" w:pos="9016"/>
+            </w:tabs>
+            <w:rPr>
+              <w:noProof/>
+            </w:rPr>
+          </w:pPr>
           <w:r>
             <w:fldChar w:fldCharType="begin"/>
           </w:r>
@@ -62,15 +71,342 @@
           <w:r>
             <w:fldChar w:fldCharType="separate"/>
           </w:r>
-          <w:r>
+          <w:hyperlink w:anchor="_Toc152657573" w:history="1">
+            <w:r>
+              <w:rPr>
+                <w:rStyle w:val="Hyperlink"/>
+                <w:noProof/>
+                <w:lang w:val="en-CH"/>
+              </w:rPr>
+              <w:t>Aufgabe 1: IDE</w:t>
+            </w:r>
+            <w:r>
+              <w:rPr>
+                <w:noProof/>
+                <w:webHidden/>
+              </w:rPr>
+              <w:tab/>
+            </w:r>
+            <w:r>
+              <w:rPr>
+                <w:noProof/>
+                <w:webHidden/>
+              </w:rPr>
+              <w:fldChar w:fldCharType="begin"/>
+            </w:r>
+            <w:r>
+              <w:rPr>
+                <w:noProof/>
+                <w:webHidden/>
+              </w:rPr>
+              <w:instrText xml:space="preserve"> PAGEREF _Toc152657573 \h </w:instrText>
+            </w:r>
+            <w:r>
+              <w:rPr>
+                <w:noProof/>
+                <w:webHidden/>
+              </w:rPr>
+            </w:r>
+            <w:r>
+              <w:rPr>
+                <w:noProof/>
+                <w:webHidden/>
+              </w:rPr>
+              <w:fldChar w:fldCharType="separate"/>
+            </w:r>
+            <w:r>
+              <w:rPr>
+                <w:noProof/>
+                <w:webHidden/>
+              </w:rPr>
+              <w:t>2</w:t>
+            </w:r>
+            <w:r>
+              <w:rPr>
+                <w:noProof/>
+                <w:webHidden/>
+              </w:rPr>
+              <w:fldChar w:fldCharType="end"/>
+            </w:r>
+          </w:hyperlink>
+        </w:p>
+        <w:p>
+          <w:pPr>
+            <w:pStyle w:val="TOC2"/>
+            <w:tabs>
+              <w:tab w:val="right" w:leader="dot" w:pos="9016"/>
+            </w:tabs>
             <w:rPr>
-              <w:b/>
-              <w:bCs/>
               <w:noProof/>
-              <w:lang w:val="en-GB"/>
             </w:rPr>
-            <w:t>No table of contents entries found.</w:t>
-          </w:r>
+          </w:pPr>
+          <w:hyperlink w:anchor="_Toc152657574" w:history="1">
+            <w:r>
+              <w:rPr>
+                <w:rStyle w:val="Hyperlink"/>
+                <w:noProof/>
+                <w:lang w:val="en-CH"/>
+              </w:rPr>
+              <w:t>Mein IDE:</w:t>
+            </w:r>
+            <w:r>
+              <w:rPr>
+                <w:noProof/>
+                <w:webHidden/>
+              </w:rPr>
+              <w:tab/>
+            </w:r>
+            <w:r>
+              <w:rPr>
+                <w:noProof/>
+                <w:webHidden/>
+              </w:rPr>
+              <w:fldChar w:fldCharType="begin"/>
+            </w:r>
+            <w:r>
+              <w:rPr>
+                <w:noProof/>
+                <w:webHidden/>
+              </w:rPr>
+              <w:instrText xml:space="preserve"> PAGEREF _Toc152657574 \h </w:instrText>
+            </w:r>
+            <w:r>
+              <w:rPr>
+                <w:noProof/>
+                <w:webHidden/>
+              </w:rPr>
+            </w:r>
+            <w:r>
+              <w:rPr>
+                <w:noProof/>
+                <w:webHidden/>
+              </w:rPr>
+              <w:fldChar w:fldCharType="separate"/>
+            </w:r>
+            <w:r>
+              <w:rPr>
+                <w:noProof/>
+                <w:webHidden/>
+              </w:rPr>
+              <w:t>2</w:t>
+            </w:r>
+            <w:r>
+              <w:rPr>
+                <w:noProof/>
+                <w:webHidden/>
+              </w:rPr>
+              <w:fldChar w:fldCharType="end"/>
+            </w:r>
+          </w:hyperlink>
+        </w:p>
+        <w:p>
+          <w:pPr>
+            <w:pStyle w:val="TOC2"/>
+            <w:tabs>
+              <w:tab w:val="right" w:leader="dot" w:pos="9016"/>
+            </w:tabs>
+            <w:rPr>
+              <w:noProof/>
+            </w:rPr>
+          </w:pPr>
+          <w:hyperlink w:anchor="_Toc152657575" w:history="1">
+            <w:r>
+              <w:rPr>
+                <w:rStyle w:val="Hyperlink"/>
+                <w:noProof/>
+                <w:lang w:val="en-CH"/>
+              </w:rPr>
+              <w:t>Meine Plugins:</w:t>
+            </w:r>
+            <w:r>
+              <w:rPr>
+                <w:noProof/>
+                <w:webHidden/>
+              </w:rPr>
+              <w:tab/>
+            </w:r>
+            <w:r>
+              <w:rPr>
+                <w:noProof/>
+                <w:webHidden/>
+              </w:rPr>
+              <w:fldChar w:fldCharType="begin"/>
+            </w:r>
+            <w:r>
+              <w:rPr>
+                <w:noProof/>
+                <w:webHidden/>
+              </w:rPr>
+              <w:instrText xml:space="preserve"> PAGEREF _Toc152657575 \h </w:instrText>
+            </w:r>
+            <w:r>
+              <w:rPr>
+                <w:noProof/>
+                <w:webHidden/>
+              </w:rPr>
+            </w:r>
+            <w:r>
+              <w:rPr>
+                <w:noProof/>
+                <w:webHidden/>
+              </w:rPr>
+              <w:fldChar w:fldCharType="separate"/>
+            </w:r>
+            <w:r>
+              <w:rPr>
+                <w:noProof/>
+                <w:webHidden/>
+              </w:rPr>
+              <w:t>2</w:t>
+            </w:r>
+            <w:r>
+              <w:rPr>
+                <w:noProof/>
+                <w:webHidden/>
+              </w:rPr>
+              <w:fldChar w:fldCharType="end"/>
+            </w:r>
+          </w:hyperlink>
+        </w:p>
+        <w:p>
+          <w:pPr>
+            <w:pStyle w:val="TOC1"/>
+            <w:tabs>
+              <w:tab w:val="right" w:leader="dot" w:pos="9016"/>
+            </w:tabs>
+            <w:rPr>
+              <w:noProof/>
+            </w:rPr>
+          </w:pPr>
+          <w:hyperlink w:anchor="_Toc152657576" w:history="1">
+            <w:r>
+              <w:rPr>
+                <w:rStyle w:val="Hyperlink"/>
+                <w:noProof/>
+                <w:lang w:val="en-CH"/>
+              </w:rPr>
+              <w:t>Aufgabe 2: Testfallspezifikation</w:t>
+            </w:r>
+            <w:r>
+              <w:rPr>
+                <w:noProof/>
+                <w:webHidden/>
+              </w:rPr>
+              <w:tab/>
+            </w:r>
+            <w:r>
+              <w:rPr>
+                <w:noProof/>
+                <w:webHidden/>
+              </w:rPr>
+              <w:fldChar w:fldCharType="begin"/>
+            </w:r>
+            <w:r>
+              <w:rPr>
+                <w:noProof/>
+                <w:webHidden/>
+              </w:rPr>
+              <w:instrText xml:space="preserve"> PAGEREF _Toc152657576 \h </w:instrText>
+            </w:r>
+            <w:r>
+              <w:rPr>
+                <w:noProof/>
+                <w:webHidden/>
+              </w:rPr>
+            </w:r>
+            <w:r>
+              <w:rPr>
+                <w:noProof/>
+                <w:webHidden/>
+              </w:rPr>
+              <w:fldChar w:fldCharType="separate"/>
+            </w:r>
+            <w:r>
+              <w:rPr>
+                <w:noProof/>
+                <w:webHidden/>
+              </w:rPr>
+              <w:t>2</w:t>
+            </w:r>
+            <w:r>
+              <w:rPr>
+                <w:noProof/>
+                <w:webHidden/>
+              </w:rPr>
+              <w:fldChar w:fldCharType="end"/>
+            </w:r>
+          </w:hyperlink>
+        </w:p>
+        <w:p>
+          <w:pPr>
+            <w:pStyle w:val="TOC2"/>
+            <w:tabs>
+              <w:tab w:val="right" w:leader="dot" w:pos="9016"/>
+            </w:tabs>
+            <w:rPr>
+              <w:noProof/>
+            </w:rPr>
+          </w:pPr>
+          <w:hyperlink w:anchor="_Toc152657577" w:history="1">
+            <w:r>
+              <w:rPr>
+                <w:rStyle w:val="Hyperlink"/>
+                <w:noProof/>
+                <w:lang w:val="en-CH"/>
+              </w:rPr>
+              <w:t>Testfazit</w:t>
+            </w:r>
+            <w:r>
+              <w:rPr>
+                <w:noProof/>
+                <w:webHidden/>
+              </w:rPr>
+              <w:tab/>
+            </w:r>
+            <w:r>
+              <w:rPr>
+                <w:noProof/>
+                <w:webHidden/>
+              </w:rPr>
+              <w:fldChar w:fldCharType="begin"/>
+            </w:r>
+            <w:r>
+              <w:rPr>
+                <w:noProof/>
+                <w:webHidden/>
+              </w:rPr>
+              <w:instrText xml:space="preserve"> PAGEREF _Toc152657577 \h </w:instrText>
+            </w:r>
+            <w:r>
+              <w:rPr>
+                <w:noProof/>
+                <w:webHidden/>
+              </w:rPr>
+            </w:r>
+            <w:r>
+              <w:rPr>
+                <w:noProof/>
+                <w:webHidden/>
+              </w:rPr>
+              <w:fldChar w:fldCharType="separate"/>
+            </w:r>
+            <w:r>
+              <w:rPr>
+                <w:noProof/>
+                <w:webHidden/>
+              </w:rPr>
+              <w:t>6</w:t>
+            </w:r>
+            <w:r>
+              <w:rPr>
+                <w:noProof/>
+                <w:webHidden/>
+              </w:rPr>
+              <w:fldChar w:fldCharType="end"/>
+            </w:r>
+          </w:hyperlink>
+        </w:p>
+        <w:p>
           <w:r>
             <w:rPr>
               <w:b/>
@@ -94,6 +430,7 @@
           <w:lang w:val="en-CH"/>
         </w:rPr>
       </w:pPr>
+      <w:bookmarkStart w:id="0" w:name="_Toc152657573"/>
       <w:r>
         <w:rPr>
           <w:lang w:val="en-CH"/>
@@ -107,6 +444,7 @@
         </w:rPr>
         <w:t>IDE</w:t>
       </w:r>
+      <w:bookmarkEnd w:id="0"/>
     </w:p>
     <w:p>
       <w:pPr>
@@ -115,24 +453,40 @@
           <w:lang w:val="en-CH"/>
         </w:rPr>
       </w:pPr>
+      <w:bookmarkStart w:id="1" w:name="_Toc152657574"/>
       <w:r>
         <w:rPr>
           <w:lang w:val="en-CH"/>
         </w:rPr>
         <w:t>Mein IDE:</w:t>
       </w:r>
-    </w:p>
-    <w:p>
-      <w:pPr>
-        <w:rPr>
-          <w:lang w:val="en-CH"/>
-        </w:rPr>
-      </w:pPr>
-      <w:r>
-        <w:rPr>
-          <w:lang w:val="en-CH"/>
-        </w:rPr>
-        <w:t>Ich verwende Visual Studio Code.</w:t>
+      <w:bookmarkEnd w:id="1"/>
+    </w:p>
+    <w:p>
+      <w:pPr>
+        <w:rPr>
+          <w:lang w:val="en-CH"/>
+        </w:rPr>
+      </w:pPr>
+      <w:r>
+        <w:rPr>
+          <w:lang w:val="en-CH"/>
+        </w:rPr>
+        <w:t xml:space="preserve">Ich </w:t>
+      </w:r>
+      <w:proofErr w:type="spellStart"/>
+      <w:r>
+        <w:rPr>
+          <w:lang w:val="en-CH"/>
+        </w:rPr>
+        <w:t>verwende</w:t>
+      </w:r>
+      <w:proofErr w:type="spellEnd"/>
+      <w:r>
+        <w:rPr>
+          <w:lang w:val="en-CH"/>
+        </w:rPr>
+        <w:t xml:space="preserve"> Visual Studio Code.</w:t>
       </w:r>
     </w:p>
     <w:p>
@@ -142,12 +496,14 @@
           <w:lang w:val="en-CH"/>
         </w:rPr>
       </w:pPr>
+      <w:bookmarkStart w:id="2" w:name="_Toc152657575"/>
       <w:r>
         <w:rPr>
           <w:lang w:val="en-CH"/>
         </w:rPr>
         <w:t>Meine Plugins:</w:t>
       </w:r>
+      <w:bookmarkEnd w:id="2"/>
     </w:p>
     <w:p>
       <w:pPr>
@@ -170,8 +526,30 @@
         <w:rPr>
           <w:lang w:val="en-CH"/>
         </w:rPr>
-        <w:t>; Um in Firefox zu debuggen</w:t>
-      </w:r>
+        <w:t xml:space="preserve">; Um in Firefox </w:t>
+      </w:r>
+      <w:proofErr w:type="spellStart"/>
+      <w:r>
+        <w:rPr>
+          <w:lang w:val="en-CH"/>
+        </w:rPr>
+        <w:t>zu</w:t>
+      </w:r>
+      <w:proofErr w:type="spellEnd"/>
+      <w:r>
+        <w:rPr>
+          <w:lang w:val="en-CH"/>
+        </w:rPr>
+        <w:t xml:space="preserve"> </w:t>
+      </w:r>
+      <w:proofErr w:type="spellStart"/>
+      <w:r>
+        <w:rPr>
+          <w:lang w:val="en-CH"/>
+        </w:rPr>
+        <w:t>debuggen</w:t>
+      </w:r>
+      <w:proofErr w:type="spellEnd"/>
     </w:p>
     <w:p>
       <w:pPr>
@@ -204,8 +582,72 @@
         <w:rPr>
           <w:lang w:val="en-CH"/>
         </w:rPr>
-        <w:t>um Docker richtig einrichten und verwenden zu können</w:t>
-      </w:r>
+        <w:t xml:space="preserve">um Docker </w:t>
+      </w:r>
+      <w:proofErr w:type="spellStart"/>
+      <w:r>
+        <w:rPr>
+          <w:lang w:val="en-CH"/>
+        </w:rPr>
+        <w:t>richtig</w:t>
+      </w:r>
+      <w:proofErr w:type="spellEnd"/>
+      <w:r>
+        <w:rPr>
+          <w:lang w:val="en-CH"/>
+        </w:rPr>
+        <w:t xml:space="preserve"> </w:t>
+      </w:r>
+      <w:proofErr w:type="spellStart"/>
+      <w:r>
+        <w:rPr>
+          <w:lang w:val="en-CH"/>
+        </w:rPr>
+        <w:t>einrichten</w:t>
+      </w:r>
+      <w:proofErr w:type="spellEnd"/>
+      <w:r>
+        <w:rPr>
+          <w:lang w:val="en-CH"/>
+        </w:rPr>
+        <w:t xml:space="preserve"> und </w:t>
+      </w:r>
+      <w:proofErr w:type="spellStart"/>
+      <w:r>
+        <w:rPr>
+          <w:lang w:val="en-CH"/>
+        </w:rPr>
+        <w:t>verwenden</w:t>
+      </w:r>
+      <w:proofErr w:type="spellEnd"/>
+      <w:r>
+        <w:rPr>
+          <w:lang w:val="en-CH"/>
+        </w:rPr>
+        <w:t xml:space="preserve"> </w:t>
+      </w:r>
+      <w:proofErr w:type="spellStart"/>
+      <w:r>
+        <w:rPr>
+          <w:lang w:val="en-CH"/>
+        </w:rPr>
+        <w:t>zu</w:t>
+      </w:r>
+      <w:proofErr w:type="spellEnd"/>
+      <w:r>
+        <w:rPr>
+          <w:lang w:val="en-CH"/>
+        </w:rPr>
+        <w:t xml:space="preserve"> </w:t>
+      </w:r>
+      <w:proofErr w:type="spellStart"/>
+      <w:r>
+        <w:rPr>
+          <w:lang w:val="en-CH"/>
+        </w:rPr>
+        <w:t>können</w:t>
+      </w:r>
+      <w:proofErr w:type="spellEnd"/>
     </w:p>
     <w:p>
       <w:pPr>
@@ -248,6 +690,7 @@
           <w:lang w:val="en-CH"/>
         </w:rPr>
       </w:pPr>
+      <w:proofErr w:type="spellStart"/>
       <w:r>
         <w:rPr>
           <w:b/>
@@ -256,12 +699,63 @@
         </w:rPr>
         <w:t>HTMLHint</w:t>
       </w:r>
-      <w:r>
-        <w:rPr>
-          <w:lang w:val="en-CH"/>
-        </w:rPr>
-        <w:t>; Um einfacher HTML coden zu können</w:t>
-      </w:r>
+      <w:proofErr w:type="spellEnd"/>
+      <w:r>
+        <w:rPr>
+          <w:lang w:val="en-CH"/>
+        </w:rPr>
+        <w:t xml:space="preserve">; Um </w:t>
+      </w:r>
+      <w:proofErr w:type="spellStart"/>
+      <w:r>
+        <w:rPr>
+          <w:lang w:val="en-CH"/>
+        </w:rPr>
+        <w:t>einfacher</w:t>
+      </w:r>
+      <w:proofErr w:type="spellEnd"/>
+      <w:r>
+        <w:rPr>
+          <w:lang w:val="en-CH"/>
+        </w:rPr>
+        <w:t xml:space="preserve"> HTML </w:t>
+      </w:r>
+      <w:proofErr w:type="spellStart"/>
+      <w:r>
+        <w:rPr>
+          <w:lang w:val="en-CH"/>
+        </w:rPr>
+        <w:t>coden</w:t>
+      </w:r>
+      <w:proofErr w:type="spellEnd"/>
+      <w:r>
+        <w:rPr>
+          <w:lang w:val="en-CH"/>
+        </w:rPr>
+        <w:t xml:space="preserve"> </w:t>
+      </w:r>
+      <w:proofErr w:type="spellStart"/>
+      <w:r>
+        <w:rPr>
+          <w:lang w:val="en-CH"/>
+        </w:rPr>
+        <w:t>zu</w:t>
+      </w:r>
+      <w:proofErr w:type="spellEnd"/>
+      <w:r>
+        <w:rPr>
+          <w:lang w:val="en-CH"/>
+        </w:rPr>
+        <w:t xml:space="preserve"> </w:t>
+      </w:r>
+      <w:proofErr w:type="spellStart"/>
+      <w:r>
+        <w:rPr>
+          <w:lang w:val="en-CH"/>
+        </w:rPr>
+        <w:t>können</w:t>
+      </w:r>
+      <w:proofErr w:type="spellEnd"/>
     </w:p>
     <w:p>
       <w:pPr>
@@ -284,7 +778,189 @@
         <w:rPr>
           <w:lang w:val="en-CH"/>
         </w:rPr>
-        <w:t>; Um zu sehen wie verzweifelt ich sein kann beim Debuggen (zeigt an wie viele Bugs man hat und es gibt verschiedene Gesichter)</w:t>
+        <w:t xml:space="preserve">; Um </w:t>
+      </w:r>
+      <w:proofErr w:type="spellStart"/>
+      <w:r>
+        <w:rPr>
+          <w:lang w:val="en-CH"/>
+        </w:rPr>
+        <w:t>zu</w:t>
+      </w:r>
+      <w:proofErr w:type="spellEnd"/>
+      <w:r>
+        <w:rPr>
+          <w:lang w:val="en-CH"/>
+        </w:rPr>
+        <w:t xml:space="preserve"> </w:t>
+      </w:r>
+      <w:proofErr w:type="spellStart"/>
+      <w:r>
+        <w:rPr>
+          <w:lang w:val="en-CH"/>
+        </w:rPr>
+        <w:t>sehen</w:t>
+      </w:r>
+      <w:proofErr w:type="spellEnd"/>
+      <w:r>
+        <w:rPr>
+          <w:lang w:val="en-CH"/>
+        </w:rPr>
+        <w:t xml:space="preserve"> </w:t>
+      </w:r>
+      <w:proofErr w:type="spellStart"/>
+      <w:r>
+        <w:rPr>
+          <w:lang w:val="en-CH"/>
+        </w:rPr>
+        <w:t>wie</w:t>
+      </w:r>
+      <w:proofErr w:type="spellEnd"/>
+      <w:r>
+        <w:rPr>
+          <w:lang w:val="en-CH"/>
+        </w:rPr>
+        <w:t xml:space="preserve"> </w:t>
+      </w:r>
+      <w:proofErr w:type="spellStart"/>
+      <w:r>
+        <w:rPr>
+          <w:lang w:val="en-CH"/>
+        </w:rPr>
+        <w:t>verzweifelt</w:t>
+      </w:r>
+      <w:proofErr w:type="spellEnd"/>
+      <w:r>
+        <w:rPr>
+          <w:lang w:val="en-CH"/>
+        </w:rPr>
+        <w:t xml:space="preserve"> ich sein </w:t>
+      </w:r>
+      <w:proofErr w:type="spellStart"/>
+      <w:r>
+        <w:rPr>
+          <w:lang w:val="en-CH"/>
+        </w:rPr>
+        <w:t>kann</w:t>
+      </w:r>
+      <w:proofErr w:type="spellEnd"/>
+      <w:r>
+        <w:rPr>
+          <w:lang w:val="en-CH"/>
+        </w:rPr>
+        <w:t xml:space="preserve"> </w:t>
+      </w:r>
+      <w:proofErr w:type="spellStart"/>
+      <w:r>
+        <w:rPr>
+          <w:lang w:val="en-CH"/>
+        </w:rPr>
+        <w:t>beim</w:t>
+      </w:r>
+      <w:proofErr w:type="spellEnd"/>
+      <w:r>
+        <w:rPr>
+          <w:lang w:val="en-CH"/>
+        </w:rPr>
+        <w:t xml:space="preserve"> </w:t>
+      </w:r>
+      <w:proofErr w:type="spellStart"/>
+      <w:r>
+        <w:rPr>
+          <w:lang w:val="en-CH"/>
+        </w:rPr>
+        <w:t>Debuggen</w:t>
+      </w:r>
+      <w:proofErr w:type="spellEnd"/>
+      <w:r>
+        <w:rPr>
+          <w:lang w:val="en-CH"/>
+        </w:rPr>
+        <w:t xml:space="preserve"> (</w:t>
+      </w:r>
+      <w:proofErr w:type="spellStart"/>
+      <w:r>
+        <w:rPr>
+          <w:lang w:val="en-CH"/>
+        </w:rPr>
+        <w:t>zeigt</w:t>
+      </w:r>
+      <w:proofErr w:type="spellEnd"/>
+      <w:r>
+        <w:rPr>
+          <w:lang w:val="en-CH"/>
+        </w:rPr>
+        <w:t xml:space="preserve"> an </w:t>
+      </w:r>
+      <w:proofErr w:type="spellStart"/>
+      <w:r>
+        <w:rPr>
+          <w:lang w:val="en-CH"/>
+        </w:rPr>
+        <w:t>wie</w:t>
+      </w:r>
+      <w:proofErr w:type="spellEnd"/>
+      <w:r>
+        <w:rPr>
+          <w:lang w:val="en-CH"/>
+        </w:rPr>
+        <w:t xml:space="preserve"> </w:t>
+      </w:r>
+      <w:proofErr w:type="spellStart"/>
+      <w:r>
+        <w:rPr>
+          <w:lang w:val="en-CH"/>
+        </w:rPr>
+        <w:t>viele</w:t>
+      </w:r>
+      <w:proofErr w:type="spellEnd"/>
+      <w:r>
+        <w:rPr>
+          <w:lang w:val="en-CH"/>
+        </w:rPr>
+        <w:t xml:space="preserve"> Bugs man hat und es </w:t>
+      </w:r>
+      <w:proofErr w:type="spellStart"/>
+      <w:r>
+        <w:rPr>
+          <w:lang w:val="en-CH"/>
+        </w:rPr>
+        <w:t>gibt</w:t>
+      </w:r>
+      <w:proofErr w:type="spellEnd"/>
+      <w:r>
+        <w:rPr>
+          <w:lang w:val="en-CH"/>
+        </w:rPr>
+        <w:t xml:space="preserve"> </w:t>
+      </w:r>
+      <w:proofErr w:type="spellStart"/>
+      <w:r>
+        <w:rPr>
+          <w:lang w:val="en-CH"/>
+        </w:rPr>
+        <w:t>verschiedene</w:t>
+      </w:r>
+      <w:proofErr w:type="spellEnd"/>
+      <w:r>
+        <w:rPr>
+          <w:lang w:val="en-CH"/>
+        </w:rPr>
+        <w:t xml:space="preserve"> </w:t>
+      </w:r>
+      <w:proofErr w:type="spellStart"/>
+      <w:r>
+        <w:rPr>
+          <w:lang w:val="en-CH"/>
+        </w:rPr>
+        <w:t>Gesichter</w:t>
+      </w:r>
+      <w:proofErr w:type="spellEnd"/>
+      <w:r>
+        <w:rPr>
+          <w:lang w:val="en-CH"/>
+        </w:rPr>
+        <w:t>)</w:t>
       </w:r>
     </w:p>
     <w:p>
@@ -310,7 +986,51 @@
         <w:rPr>
           <w:lang w:val="en-CH"/>
         </w:rPr>
-        <w:t xml:space="preserve">; Um die Webseite zu debuggen </w:t>
+        <w:t xml:space="preserve">; Um die </w:t>
+      </w:r>
+      <w:proofErr w:type="spellStart"/>
+      <w:r>
+        <w:rPr>
+          <w:lang w:val="en-CH"/>
+        </w:rPr>
+        <w:t>Webseite</w:t>
+      </w:r>
+      <w:proofErr w:type="spellEnd"/>
+      <w:r>
+        <w:rPr>
+          <w:lang w:val="en-CH"/>
+        </w:rPr>
+        <w:t xml:space="preserve"> </w:t>
+      </w:r>
+      <w:proofErr w:type="spellStart"/>
+      <w:r>
+        <w:rPr>
+          <w:lang w:val="en-CH"/>
+        </w:rPr>
+        <w:t>zu</w:t>
+      </w:r>
+      <w:proofErr w:type="spellEnd"/>
+      <w:r>
+        <w:rPr>
+          <w:lang w:val="en-CH"/>
+        </w:rPr>
+        <w:t xml:space="preserve"> </w:t>
+      </w:r>
+      <w:proofErr w:type="spellStart"/>
+      <w:proofErr w:type="gramStart"/>
+      <w:r>
+        <w:rPr>
+          <w:lang w:val="en-CH"/>
+        </w:rPr>
+        <w:t>debuggen</w:t>
+      </w:r>
+      <w:proofErr w:type="spellEnd"/>
+      <w:proofErr w:type="gramEnd"/>
+      <w:r>
+        <w:rPr>
+          <w:lang w:val="en-CH"/>
+        </w:rPr>
+        <w:t xml:space="preserve"> </w:t>
       </w:r>
     </w:p>
     <w:p>
@@ -334,8 +1054,16 @@
         <w:rPr>
           <w:lang w:val="en-CH"/>
         </w:rPr>
-        <w:t>; Um docker einzurichten</w:t>
-      </w:r>
+        <w:t xml:space="preserve">; Um docker </w:t>
+      </w:r>
+      <w:proofErr w:type="spellStart"/>
+      <w:r>
+        <w:rPr>
+          <w:lang w:val="en-CH"/>
+        </w:rPr>
+        <w:t>einzurichten</w:t>
+      </w:r>
+      <w:proofErr w:type="spellEnd"/>
     </w:p>
     <w:p>
       <w:pPr>
@@ -360,8 +1088,30 @@
         <w:rPr>
           <w:lang w:val="en-CH"/>
         </w:rPr>
-        <w:t>; um den Code zu formatieren</w:t>
-      </w:r>
+        <w:t xml:space="preserve">; um den Code </w:t>
+      </w:r>
+      <w:proofErr w:type="spellStart"/>
+      <w:r>
+        <w:rPr>
+          <w:lang w:val="en-CH"/>
+        </w:rPr>
+        <w:t>zu</w:t>
+      </w:r>
+      <w:proofErr w:type="spellEnd"/>
+      <w:r>
+        <w:rPr>
+          <w:lang w:val="en-CH"/>
+        </w:rPr>
+        <w:t xml:space="preserve"> </w:t>
+      </w:r>
+      <w:proofErr w:type="spellStart"/>
+      <w:r>
+        <w:rPr>
+          <w:lang w:val="en-CH"/>
+        </w:rPr>
+        <w:t>formatieren</w:t>
+      </w:r>
+      <w:proofErr w:type="spellEnd"/>
     </w:p>
     <w:p>
       <w:pPr>
@@ -396,29 +1146,59 @@
           <w:lang w:val="en-CH"/>
         </w:rPr>
       </w:pPr>
-      <w:r>
-        <w:rPr>
-          <w:lang w:val="en-CH"/>
-        </w:rPr>
-        <w:t>Aufgabe 2: Testfallspezifikation</w:t>
-      </w:r>
-    </w:p>
-    <w:p>
-      <w:pPr>
-        <w:rPr>
-          <w:b/>
-          <w:bCs/>
-          <w:lang w:val="en-CH"/>
-        </w:rPr>
-      </w:pPr>
-      <w:r>
-        <w:rPr>
-          <w:b/>
-          <w:bCs/>
-          <w:lang w:val="en-CH"/>
-        </w:rPr>
-        <w:t>Testfälle für die Login-Funktionalität</w:t>
-      </w:r>
+      <w:bookmarkStart w:id="3" w:name="_Toc152657576"/>
+      <w:r>
+        <w:rPr>
+          <w:lang w:val="en-CH"/>
+        </w:rPr>
+        <w:t xml:space="preserve">Aufgabe 2: </w:t>
+      </w:r>
+      <w:proofErr w:type="spellStart"/>
+      <w:r>
+        <w:rPr>
+          <w:lang w:val="en-CH"/>
+        </w:rPr>
+        <w:t>Testfallspezifikation</w:t>
+      </w:r>
+      <w:bookmarkEnd w:id="3"/>
+      <w:proofErr w:type="spellEnd"/>
+    </w:p>
+    <w:p>
+      <w:pPr>
+        <w:rPr>
+          <w:b/>
+          <w:bCs/>
+          <w:lang w:val="en-CH"/>
+        </w:rPr>
+      </w:pPr>
+      <w:proofErr w:type="spellStart"/>
+      <w:r>
+        <w:rPr>
+          <w:b/>
+          <w:bCs/>
+          <w:lang w:val="en-CH"/>
+        </w:rPr>
+        <w:t>Testfälle</w:t>
+      </w:r>
+      <w:proofErr w:type="spellEnd"/>
+      <w:r>
+        <w:rPr>
+          <w:b/>
+          <w:bCs/>
+          <w:lang w:val="en-CH"/>
+        </w:rPr>
+        <w:t xml:space="preserve"> für die Login-</w:t>
+      </w:r>
+      <w:proofErr w:type="spellStart"/>
+      <w:r>
+        <w:rPr>
+          <w:b/>
+          <w:bCs/>
+          <w:lang w:val="en-CH"/>
+        </w:rPr>
+        <w:t>Funktionalität</w:t>
+      </w:r>
+      <w:proofErr w:type="spellEnd"/>
     </w:p>
     <w:p>
       <w:pPr>
@@ -430,13 +1210,23 @@
           <w:lang w:val="en-CH"/>
         </w:rPr>
       </w:pPr>
-      <w:r>
-        <w:rPr>
-          <w:b/>
-          <w:bCs/>
-          <w:lang w:val="en-CH"/>
-        </w:rPr>
-        <w:t>Testfall-ID</w:t>
+      <w:proofErr w:type="spellStart"/>
+      <w:r>
+        <w:rPr>
+          <w:b/>
+          <w:bCs/>
+          <w:lang w:val="en-CH"/>
+        </w:rPr>
+        <w:t>Testfall</w:t>
+      </w:r>
+      <w:proofErr w:type="spellEnd"/>
+      <w:r>
+        <w:rPr>
+          <w:b/>
+          <w:bCs/>
+          <w:lang w:val="en-CH"/>
+        </w:rPr>
+        <w:t>-ID</w:t>
       </w:r>
       <w:r>
         <w:rPr>
@@ -473,7 +1263,77 @@
         <w:rPr>
           <w:lang w:val="en-CH"/>
         </w:rPr>
-        <w:t>: Überprüfung des erfolgreichen Logins mit gültigen Anmeldeinformationen.</w:t>
+        <w:t xml:space="preserve">: </w:t>
+      </w:r>
+      <w:proofErr w:type="spellStart"/>
+      <w:r>
+        <w:rPr>
+          <w:lang w:val="en-CH"/>
+        </w:rPr>
+        <w:t>Überprüfung</w:t>
+      </w:r>
+      <w:proofErr w:type="spellEnd"/>
+      <w:r>
+        <w:rPr>
+          <w:lang w:val="en-CH"/>
+        </w:rPr>
+        <w:t xml:space="preserve"> des </w:t>
+      </w:r>
+      <w:proofErr w:type="spellStart"/>
+      <w:r>
+        <w:rPr>
+          <w:lang w:val="en-CH"/>
+        </w:rPr>
+        <w:t>erfolgreichen</w:t>
+      </w:r>
+      <w:proofErr w:type="spellEnd"/>
+      <w:r>
+        <w:rPr>
+          <w:lang w:val="en-CH"/>
+        </w:rPr>
+        <w:t xml:space="preserve"> Logins </w:t>
+      </w:r>
+      <w:proofErr w:type="spellStart"/>
+      <w:r>
+        <w:rPr>
+          <w:lang w:val="en-CH"/>
+        </w:rPr>
+        <w:t>mit</w:t>
+      </w:r>
+      <w:proofErr w:type="spellEnd"/>
+      <w:r>
+        <w:rPr>
+          <w:lang w:val="en-CH"/>
+        </w:rPr>
+        <w:t xml:space="preserve"> </w:t>
+      </w:r>
+      <w:proofErr w:type="spellStart"/>
+      <w:r>
+        <w:rPr>
+          <w:lang w:val="en-CH"/>
+        </w:rPr>
+        <w:t>gültigen</w:t>
+      </w:r>
+      <w:proofErr w:type="spellEnd"/>
+      <w:r>
+        <w:rPr>
+          <w:lang w:val="en-CH"/>
+        </w:rPr>
+        <w:t xml:space="preserve"> </w:t>
+      </w:r>
+      <w:proofErr w:type="spellStart"/>
+      <w:r>
+        <w:rPr>
+          <w:lang w:val="en-CH"/>
+        </w:rPr>
+        <w:t>Anmeldeinformationen</w:t>
+      </w:r>
+      <w:proofErr w:type="spellEnd"/>
+      <w:r>
+        <w:rPr>
+          <w:lang w:val="en-CH"/>
+        </w:rPr>
+        <w:t>.</w:t>
       </w:r>
     </w:p>
     <w:p>
@@ -486,6 +1346,7 @@
           <w:lang w:val="en-CH"/>
         </w:rPr>
       </w:pPr>
+      <w:proofErr w:type="spellStart"/>
       <w:r>
         <w:rPr>
           <w:b/>
@@ -494,11 +1355,54 @@
         </w:rPr>
         <w:t>Eingabe</w:t>
       </w:r>
-      <w:r>
-        <w:rPr>
-          <w:lang w:val="en-CH"/>
-        </w:rPr>
-        <w:t>: Gültiger Benutzername und Passwort.</w:t>
+      <w:proofErr w:type="spellEnd"/>
+      <w:r>
+        <w:rPr>
+          <w:lang w:val="en-CH"/>
+        </w:rPr>
+        <w:t xml:space="preserve">: </w:t>
+      </w:r>
+      <w:proofErr w:type="spellStart"/>
+      <w:r>
+        <w:rPr>
+          <w:lang w:val="en-CH"/>
+        </w:rPr>
+        <w:t>Gültiger</w:t>
+      </w:r>
+      <w:proofErr w:type="spellEnd"/>
+      <w:r>
+        <w:rPr>
+          <w:lang w:val="en-CH"/>
+        </w:rPr>
+        <w:t xml:space="preserve"> </w:t>
+      </w:r>
+      <w:proofErr w:type="spellStart"/>
+      <w:r>
+        <w:rPr>
+          <w:lang w:val="en-CH"/>
+        </w:rPr>
+        <w:t>Benutzername</w:t>
+      </w:r>
+      <w:proofErr w:type="spellEnd"/>
+      <w:r>
+        <w:rPr>
+          <w:lang w:val="en-CH"/>
+        </w:rPr>
+        <w:t xml:space="preserve"> und </w:t>
+      </w:r>
+      <w:proofErr w:type="spellStart"/>
+      <w:r>
+        <w:rPr>
+          <w:lang w:val="en-CH"/>
+        </w:rPr>
+        <w:t>Passwort</w:t>
+      </w:r>
+      <w:proofErr w:type="spellEnd"/>
+      <w:r>
+        <w:rPr>
+          <w:lang w:val="en-CH"/>
+        </w:rPr>
+        <w:t>.</w:t>
       </w:r>
     </w:p>
     <w:p>
@@ -511,19 +1415,165 @@
           <w:lang w:val="en-CH"/>
         </w:rPr>
       </w:pPr>
-      <w:r>
-        <w:rPr>
-          <w:b/>
-          <w:bCs/>
-          <w:lang w:val="en-CH"/>
-        </w:rPr>
-        <w:t>Erwartetes Ergebnis</w:t>
-      </w:r>
-      <w:r>
-        <w:rPr>
-          <w:lang w:val="en-CH"/>
-        </w:rPr>
-        <w:t>: Benutzer wird zur Seite "Alle Transaktionen" weitergeleitet und eine Erfolgsmeldung wird angezeigt.</w:t>
+      <w:proofErr w:type="spellStart"/>
+      <w:r>
+        <w:rPr>
+          <w:b/>
+          <w:bCs/>
+          <w:lang w:val="en-CH"/>
+        </w:rPr>
+        <w:t>Erwartetes</w:t>
+      </w:r>
+      <w:proofErr w:type="spellEnd"/>
+      <w:r>
+        <w:rPr>
+          <w:b/>
+          <w:bCs/>
+          <w:lang w:val="en-CH"/>
+        </w:rPr>
+        <w:t xml:space="preserve"> </w:t>
+      </w:r>
+      <w:proofErr w:type="spellStart"/>
+      <w:r>
+        <w:rPr>
+          <w:b/>
+          <w:bCs/>
+          <w:lang w:val="en-CH"/>
+        </w:rPr>
+        <w:t>Ergebnis</w:t>
+      </w:r>
+      <w:proofErr w:type="spellEnd"/>
+      <w:r>
+        <w:rPr>
+          <w:lang w:val="en-CH"/>
+        </w:rPr>
+        <w:t xml:space="preserve">: </w:t>
+      </w:r>
+      <w:proofErr w:type="spellStart"/>
+      <w:r>
+        <w:rPr>
+          <w:lang w:val="en-CH"/>
+        </w:rPr>
+        <w:t>Benutzer</w:t>
+      </w:r>
+      <w:proofErr w:type="spellEnd"/>
+      <w:r>
+        <w:rPr>
+          <w:lang w:val="en-CH"/>
+        </w:rPr>
+        <w:t xml:space="preserve"> </w:t>
+      </w:r>
+      <w:proofErr w:type="spellStart"/>
+      <w:r>
+        <w:rPr>
+          <w:lang w:val="en-CH"/>
+        </w:rPr>
+        <w:t>wird</w:t>
+      </w:r>
+      <w:proofErr w:type="spellEnd"/>
+      <w:r>
+        <w:rPr>
+          <w:lang w:val="en-CH"/>
+        </w:rPr>
+        <w:t xml:space="preserve"> </w:t>
+      </w:r>
+      <w:proofErr w:type="spellStart"/>
+      <w:r>
+        <w:rPr>
+          <w:lang w:val="en-CH"/>
+        </w:rPr>
+        <w:t>zur</w:t>
+      </w:r>
+      <w:proofErr w:type="spellEnd"/>
+      <w:r>
+        <w:rPr>
+          <w:lang w:val="en-CH"/>
+        </w:rPr>
+        <w:t xml:space="preserve"> Seite "Alle </w:t>
+      </w:r>
+      <w:proofErr w:type="spellStart"/>
+      <w:r>
+        <w:rPr>
+          <w:lang w:val="en-CH"/>
+        </w:rPr>
+        <w:t>Transaktionen</w:t>
+      </w:r>
+      <w:proofErr w:type="spellEnd"/>
+      <w:r>
+        <w:rPr>
+          <w:lang w:val="en-CH"/>
+        </w:rPr>
+        <w:t xml:space="preserve">" </w:t>
+      </w:r>
+      <w:proofErr w:type="spellStart"/>
+      <w:r>
+        <w:rPr>
+          <w:lang w:val="en-CH"/>
+        </w:rPr>
+        <w:t>weitergeleitet</w:t>
+      </w:r>
+      <w:proofErr w:type="spellEnd"/>
+      <w:r>
+        <w:rPr>
+          <w:lang w:val="en-CH"/>
+        </w:rPr>
+        <w:t xml:space="preserve"> und </w:t>
+      </w:r>
+      <w:proofErr w:type="spellStart"/>
+      <w:r>
+        <w:rPr>
+          <w:lang w:val="en-CH"/>
+        </w:rPr>
+        <w:t>eine</w:t>
+      </w:r>
+      <w:proofErr w:type="spellEnd"/>
+      <w:r>
+        <w:rPr>
+          <w:lang w:val="en-CH"/>
+        </w:rPr>
+        <w:t xml:space="preserve"> </w:t>
+      </w:r>
+      <w:proofErr w:type="spellStart"/>
+      <w:r>
+        <w:rPr>
+          <w:lang w:val="en-CH"/>
+        </w:rPr>
+        <w:t>Erfolgsmeldung</w:t>
+      </w:r>
+      <w:proofErr w:type="spellEnd"/>
+      <w:r>
+        <w:rPr>
+          <w:lang w:val="en-CH"/>
+        </w:rPr>
+        <w:t xml:space="preserve"> </w:t>
+      </w:r>
+      <w:proofErr w:type="spellStart"/>
+      <w:r>
+        <w:rPr>
+          <w:lang w:val="en-CH"/>
+        </w:rPr>
+        <w:t>wird</w:t>
+      </w:r>
+      <w:proofErr w:type="spellEnd"/>
+      <w:r>
+        <w:rPr>
+          <w:lang w:val="en-CH"/>
+        </w:rPr>
+        <w:t xml:space="preserve"> </w:t>
+      </w:r>
+      <w:proofErr w:type="spellStart"/>
+      <w:r>
+        <w:rPr>
+          <w:lang w:val="en-CH"/>
+        </w:rPr>
+        <w:t>angezeigt</w:t>
+      </w:r>
+      <w:proofErr w:type="spellEnd"/>
+      <w:r>
+        <w:rPr>
+          <w:lang w:val="en-CH"/>
+        </w:rPr>
+        <w:t>.</w:t>
       </w:r>
     </w:p>
     <w:p>
@@ -536,19 +1586,67 @@
           <w:lang w:val="en-CH"/>
         </w:rPr>
       </w:pPr>
-      <w:r>
-        <w:rPr>
-          <w:b/>
-          <w:bCs/>
-          <w:lang w:val="en-CH"/>
-        </w:rPr>
-        <w:t>Tatsächliches Ergebnis</w:t>
-      </w:r>
-      <w:r>
-        <w:rPr>
-          <w:lang w:val="en-CH"/>
-        </w:rPr>
-        <w:t>: [Nach Ausführung auszufüllen]</w:t>
+      <w:proofErr w:type="spellStart"/>
+      <w:r>
+        <w:rPr>
+          <w:b/>
+          <w:bCs/>
+          <w:lang w:val="en-CH"/>
+        </w:rPr>
+        <w:t>Tatsächliches</w:t>
+      </w:r>
+      <w:proofErr w:type="spellEnd"/>
+      <w:r>
+        <w:rPr>
+          <w:b/>
+          <w:bCs/>
+          <w:lang w:val="en-CH"/>
+        </w:rPr>
+        <w:t xml:space="preserve"> </w:t>
+      </w:r>
+      <w:proofErr w:type="spellStart"/>
+      <w:r>
+        <w:rPr>
+          <w:b/>
+          <w:bCs/>
+          <w:lang w:val="en-CH"/>
+        </w:rPr>
+        <w:t>Ergebnis</w:t>
+      </w:r>
+      <w:proofErr w:type="spellEnd"/>
+      <w:r>
+        <w:rPr>
+          <w:lang w:val="en-CH"/>
+        </w:rPr>
+        <w:t>: [</w:t>
+      </w:r>
+      <w:proofErr w:type="spellStart"/>
+      <w:r>
+        <w:rPr>
+          <w:lang w:val="en-CH"/>
+        </w:rPr>
+        <w:t>Erwartetes</w:t>
+      </w:r>
+      <w:proofErr w:type="spellEnd"/>
+      <w:r>
+        <w:rPr>
+          <w:lang w:val="en-CH"/>
+        </w:rPr>
+        <w:t xml:space="preserve"> </w:t>
+      </w:r>
+      <w:proofErr w:type="spellStart"/>
+      <w:r>
+        <w:rPr>
+          <w:lang w:val="en-CH"/>
+        </w:rPr>
+        <w:t>Ergebnis</w:t>
+      </w:r>
+      <w:proofErr w:type="spellEnd"/>
+      <w:r>
+        <w:rPr>
+          <w:lang w:val="en-CH"/>
+        </w:rPr>
+        <w:t>]</w:t>
       </w:r>
     </w:p>
     <w:p>
@@ -573,7 +1671,81 @@
         <w:rPr>
           <w:lang w:val="en-CH"/>
         </w:rPr>
-        <w:t>: [Bestanden/Nicht Bestanden]</w:t>
+        <w:t>: [</w:t>
+      </w:r>
+      <w:proofErr w:type="spellStart"/>
+      <w:r>
+        <w:rPr>
+          <w:lang w:val="en-CH"/>
+        </w:rPr>
+        <w:t>Bestanden</w:t>
+      </w:r>
+      <w:proofErr w:type="spellEnd"/>
+      <w:r>
+        <w:rPr>
+          <w:lang w:val="en-CH"/>
+        </w:rPr>
+        <w:t>]</w:t>
+      </w:r>
+    </w:p>
+    <w:p>
+      <w:pPr>
+        <w:rPr>
+          <w:lang w:val="en-CH"/>
+        </w:rPr>
+      </w:pPr>
+      <w:r>
+        <w:rPr>
+          <w:lang w:val="en-CH"/>
+        </w:rPr>
+        <w:drawing>
+          <wp:inline distT="0" distB="0" distL="0" distR="0" wp14:anchorId="1C83EAA1" wp14:editId="1AB542A5">
+            <wp:extent cx="5731510" cy="2611755"/>
+            <wp:effectExtent l="0" t="0" r="2540" b="0"/>
+            <wp:docPr id="1342418541" name="Picture 1" descr="A screenshot of a computer&#10;&#10;Description automatically generated"/>
+            <wp:cNvGraphicFramePr>
+              <a:graphicFrameLocks xmlns:a="http://schemas.openxmlformats.org/drawingml/2006/main" noChangeAspect="1"/>
+            </wp:cNvGraphicFramePr>
+            <a:graphic xmlns:a="http://schemas.openxmlformats.org/drawingml/2006/main">
+              <a:graphicData uri="http://schemas.openxmlformats.org/drawingml/2006/picture">
+                <pic:pic xmlns:pic="http://schemas.openxmlformats.org/drawingml/2006/picture">
+                  <pic:nvPicPr>
+                    <pic:cNvPr id="1342418541" name="Picture 1" descr="A screenshot of a computer&#10;&#10;Description automatically generated"/>
+                    <pic:cNvPicPr/>
+                  </pic:nvPicPr>
+                  <pic:blipFill>
+                    <a:blip r:embed="rId7"/>
+                    <a:stretch>
+                      <a:fillRect/>
+                    </a:stretch>
+                  </pic:blipFill>
+                  <pic:spPr>
+                    <a:xfrm>
+                      <a:off x="0" y="0"/>
+                      <a:ext cx="5731510" cy="2611755"/>
+                    </a:xfrm>
+                    <a:prstGeom prst="rect">
+                      <a:avLst/>
+                    </a:prstGeom>
+                  </pic:spPr>
+                </pic:pic>
+              </a:graphicData>
+            </a:graphic>
+          </wp:inline>
+        </w:drawing>
+      </w:r>
+    </w:p>
+    <w:p>
+      <w:pPr>
+        <w:rPr>
+          <w:lang w:val="en-CH"/>
+        </w:rPr>
+      </w:pPr>
+      <w:r>
+        <w:rPr>
+          <w:lang w:val="en-CH"/>
+        </w:rPr>
+        <w:br w:type="page"/>
       </w:r>
     </w:p>
     <w:p>
@@ -586,13 +1758,24 @@
           <w:lang w:val="en-CH"/>
         </w:rPr>
       </w:pPr>
-      <w:r>
-        <w:rPr>
-          <w:b/>
-          <w:bCs/>
-          <w:lang w:val="en-CH"/>
-        </w:rPr>
-        <w:t>Testfall-ID</w:t>
+      <w:proofErr w:type="spellStart"/>
+      <w:r>
+        <w:rPr>
+          <w:b/>
+          <w:bCs/>
+          <w:lang w:val="en-CH"/>
+        </w:rPr>
+        <w:lastRenderedPageBreak/>
+        <w:t>Testfall</w:t>
+      </w:r>
+      <w:proofErr w:type="spellEnd"/>
+      <w:r>
+        <w:rPr>
+          <w:b/>
+          <w:bCs/>
+          <w:lang w:val="en-CH"/>
+        </w:rPr>
+        <w:t>-ID</w:t>
       </w:r>
       <w:r>
         <w:rPr>
@@ -635,7 +1818,77 @@
         <w:rPr>
           <w:lang w:val="en-CH"/>
         </w:rPr>
-        <w:t>: Überprüfung der Login-Funktionalität mit ungültigem Passwort.</w:t>
+        <w:t xml:space="preserve">: </w:t>
+      </w:r>
+      <w:proofErr w:type="spellStart"/>
+      <w:r>
+        <w:rPr>
+          <w:lang w:val="en-CH"/>
+        </w:rPr>
+        <w:t>Überprüfung</w:t>
+      </w:r>
+      <w:proofErr w:type="spellEnd"/>
+      <w:r>
+        <w:rPr>
+          <w:lang w:val="en-CH"/>
+        </w:rPr>
+        <w:t xml:space="preserve"> der Login-</w:t>
+      </w:r>
+      <w:proofErr w:type="spellStart"/>
+      <w:r>
+        <w:rPr>
+          <w:lang w:val="en-CH"/>
+        </w:rPr>
+        <w:t>Funktionalität</w:t>
+      </w:r>
+      <w:proofErr w:type="spellEnd"/>
+      <w:r>
+        <w:rPr>
+          <w:lang w:val="en-CH"/>
+        </w:rPr>
+        <w:t xml:space="preserve"> </w:t>
+      </w:r>
+      <w:proofErr w:type="spellStart"/>
+      <w:r>
+        <w:rPr>
+          <w:lang w:val="en-CH"/>
+        </w:rPr>
+        <w:t>mit</w:t>
+      </w:r>
+      <w:proofErr w:type="spellEnd"/>
+      <w:r>
+        <w:rPr>
+          <w:lang w:val="en-CH"/>
+        </w:rPr>
+        <w:t xml:space="preserve"> </w:t>
+      </w:r>
+      <w:proofErr w:type="spellStart"/>
+      <w:r>
+        <w:rPr>
+          <w:lang w:val="en-CH"/>
+        </w:rPr>
+        <w:t>ungültigem</w:t>
+      </w:r>
+      <w:proofErr w:type="spellEnd"/>
+      <w:r>
+        <w:rPr>
+          <w:lang w:val="en-CH"/>
+        </w:rPr>
+        <w:t xml:space="preserve"> </w:t>
+      </w:r>
+      <w:proofErr w:type="spellStart"/>
+      <w:r>
+        <w:rPr>
+          <w:lang w:val="en-CH"/>
+        </w:rPr>
+        <w:t>Passwort</w:t>
+      </w:r>
+      <w:proofErr w:type="spellEnd"/>
+      <w:r>
+        <w:rPr>
+          <w:lang w:val="en-CH"/>
+        </w:rPr>
+        <w:t>.</w:t>
       </w:r>
     </w:p>
     <w:p>
@@ -648,6 +1901,7 @@
           <w:lang w:val="en-CH"/>
         </w:rPr>
       </w:pPr>
+      <w:proofErr w:type="spellStart"/>
       <w:r>
         <w:rPr>
           <w:b/>
@@ -656,11 +1910,68 @@
         </w:rPr>
         <w:t>Eingabe</w:t>
       </w:r>
-      <w:r>
-        <w:rPr>
-          <w:lang w:val="en-CH"/>
-        </w:rPr>
-        <w:t>: Gültiger Benutzername und ungültiges Passwort.</w:t>
+      <w:proofErr w:type="spellEnd"/>
+      <w:r>
+        <w:rPr>
+          <w:lang w:val="en-CH"/>
+        </w:rPr>
+        <w:t xml:space="preserve">: </w:t>
+      </w:r>
+      <w:proofErr w:type="spellStart"/>
+      <w:r>
+        <w:rPr>
+          <w:lang w:val="en-CH"/>
+        </w:rPr>
+        <w:t>Gültiger</w:t>
+      </w:r>
+      <w:proofErr w:type="spellEnd"/>
+      <w:r>
+        <w:rPr>
+          <w:lang w:val="en-CH"/>
+        </w:rPr>
+        <w:t xml:space="preserve"> </w:t>
+      </w:r>
+      <w:proofErr w:type="spellStart"/>
+      <w:r>
+        <w:rPr>
+          <w:lang w:val="en-CH"/>
+        </w:rPr>
+        <w:t>Benutzername</w:t>
+      </w:r>
+      <w:proofErr w:type="spellEnd"/>
+      <w:r>
+        <w:rPr>
+          <w:lang w:val="en-CH"/>
+        </w:rPr>
+        <w:t xml:space="preserve"> und </w:t>
+      </w:r>
+      <w:proofErr w:type="spellStart"/>
+      <w:r>
+        <w:rPr>
+          <w:lang w:val="en-CH"/>
+        </w:rPr>
+        <w:t>ungültiges</w:t>
+      </w:r>
+      <w:proofErr w:type="spellEnd"/>
+      <w:r>
+        <w:rPr>
+          <w:lang w:val="en-CH"/>
+        </w:rPr>
+        <w:t xml:space="preserve"> </w:t>
+      </w:r>
+      <w:proofErr w:type="spellStart"/>
+      <w:r>
+        <w:rPr>
+          <w:lang w:val="en-CH"/>
+        </w:rPr>
+        <w:t>Passwort</w:t>
+      </w:r>
+      <w:proofErr w:type="spellEnd"/>
+      <w:r>
+        <w:rPr>
+          <w:lang w:val="en-CH"/>
+        </w:rPr>
+        <w:t>.</w:t>
       </w:r>
     </w:p>
     <w:p>
@@ -673,19 +1984,151 @@
           <w:lang w:val="en-CH"/>
         </w:rPr>
       </w:pPr>
-      <w:r>
-        <w:rPr>
-          <w:b/>
-          <w:bCs/>
-          <w:lang w:val="en-CH"/>
-        </w:rPr>
-        <w:t>Erwartetes Ergebnis</w:t>
-      </w:r>
-      <w:r>
-        <w:rPr>
-          <w:lang w:val="en-CH"/>
-        </w:rPr>
-        <w:t>: Login schlägt fehl, eine Fehlermeldung wird angezeigt, und der Benutzer bleibt auf der Login-Seite.</w:t>
+      <w:proofErr w:type="spellStart"/>
+      <w:r>
+        <w:rPr>
+          <w:b/>
+          <w:bCs/>
+          <w:lang w:val="en-CH"/>
+        </w:rPr>
+        <w:t>Erwartetes</w:t>
+      </w:r>
+      <w:proofErr w:type="spellEnd"/>
+      <w:r>
+        <w:rPr>
+          <w:b/>
+          <w:bCs/>
+          <w:lang w:val="en-CH"/>
+        </w:rPr>
+        <w:t xml:space="preserve"> </w:t>
+      </w:r>
+      <w:proofErr w:type="spellStart"/>
+      <w:r>
+        <w:rPr>
+          <w:b/>
+          <w:bCs/>
+          <w:lang w:val="en-CH"/>
+        </w:rPr>
+        <w:t>Ergebnis</w:t>
+      </w:r>
+      <w:proofErr w:type="spellEnd"/>
+      <w:r>
+        <w:rPr>
+          <w:lang w:val="en-CH"/>
+        </w:rPr>
+        <w:t xml:space="preserve">: Login </w:t>
+      </w:r>
+      <w:proofErr w:type="spellStart"/>
+      <w:r>
+        <w:rPr>
+          <w:lang w:val="en-CH"/>
+        </w:rPr>
+        <w:t>schlägt</w:t>
+      </w:r>
+      <w:proofErr w:type="spellEnd"/>
+      <w:r>
+        <w:rPr>
+          <w:lang w:val="en-CH"/>
+        </w:rPr>
+        <w:t xml:space="preserve"> </w:t>
+      </w:r>
+      <w:proofErr w:type="spellStart"/>
+      <w:r>
+        <w:rPr>
+          <w:lang w:val="en-CH"/>
+        </w:rPr>
+        <w:t>fehl</w:t>
+      </w:r>
+      <w:proofErr w:type="spellEnd"/>
+      <w:r>
+        <w:rPr>
+          <w:lang w:val="en-CH"/>
+        </w:rPr>
+        <w:t xml:space="preserve">, </w:t>
+      </w:r>
+      <w:proofErr w:type="spellStart"/>
+      <w:r>
+        <w:rPr>
+          <w:lang w:val="en-CH"/>
+        </w:rPr>
+        <w:t>eine</w:t>
+      </w:r>
+      <w:proofErr w:type="spellEnd"/>
+      <w:r>
+        <w:rPr>
+          <w:lang w:val="en-CH"/>
+        </w:rPr>
+        <w:t xml:space="preserve"> </w:t>
+      </w:r>
+      <w:proofErr w:type="spellStart"/>
+      <w:r>
+        <w:rPr>
+          <w:lang w:val="en-CH"/>
+        </w:rPr>
+        <w:t>Fehlermeldung</w:t>
+      </w:r>
+      <w:proofErr w:type="spellEnd"/>
+      <w:r>
+        <w:rPr>
+          <w:lang w:val="en-CH"/>
+        </w:rPr>
+        <w:t xml:space="preserve"> </w:t>
+      </w:r>
+      <w:proofErr w:type="spellStart"/>
+      <w:r>
+        <w:rPr>
+          <w:lang w:val="en-CH"/>
+        </w:rPr>
+        <w:t>wird</w:t>
+      </w:r>
+      <w:proofErr w:type="spellEnd"/>
+      <w:r>
+        <w:rPr>
+          <w:lang w:val="en-CH"/>
+        </w:rPr>
+        <w:t xml:space="preserve"> </w:t>
+      </w:r>
+      <w:proofErr w:type="spellStart"/>
+      <w:r>
+        <w:rPr>
+          <w:lang w:val="en-CH"/>
+        </w:rPr>
+        <w:t>angezeigt</w:t>
+      </w:r>
+      <w:proofErr w:type="spellEnd"/>
+      <w:r>
+        <w:rPr>
+          <w:lang w:val="en-CH"/>
+        </w:rPr>
+        <w:t xml:space="preserve">, und der </w:t>
+      </w:r>
+      <w:proofErr w:type="spellStart"/>
+      <w:r>
+        <w:rPr>
+          <w:lang w:val="en-CH"/>
+        </w:rPr>
+        <w:t>Benutzer</w:t>
+      </w:r>
+      <w:proofErr w:type="spellEnd"/>
+      <w:r>
+        <w:rPr>
+          <w:lang w:val="en-CH"/>
+        </w:rPr>
+        <w:t xml:space="preserve"> </w:t>
+      </w:r>
+      <w:proofErr w:type="spellStart"/>
+      <w:r>
+        <w:rPr>
+          <w:lang w:val="en-CH"/>
+        </w:rPr>
+        <w:t>bleibt</w:t>
+      </w:r>
+      <w:proofErr w:type="spellEnd"/>
+      <w:r>
+        <w:rPr>
+          <w:lang w:val="en-CH"/>
+        </w:rPr>
+        <w:t xml:space="preserve"> auf der Login-Seite.</w:t>
       </w:r>
     </w:p>
     <w:p>
@@ -698,19 +2141,67 @@
           <w:lang w:val="en-CH"/>
         </w:rPr>
       </w:pPr>
-      <w:r>
-        <w:rPr>
-          <w:b/>
-          <w:bCs/>
-          <w:lang w:val="en-CH"/>
-        </w:rPr>
-        <w:t>Tatsächliches Ergebnis</w:t>
-      </w:r>
-      <w:r>
-        <w:rPr>
-          <w:lang w:val="en-CH"/>
-        </w:rPr>
-        <w:t>: [Nach Ausführung auszufüllen]</w:t>
+      <w:proofErr w:type="spellStart"/>
+      <w:r>
+        <w:rPr>
+          <w:b/>
+          <w:bCs/>
+          <w:lang w:val="en-CH"/>
+        </w:rPr>
+        <w:t>Tatsächliches</w:t>
+      </w:r>
+      <w:proofErr w:type="spellEnd"/>
+      <w:r>
+        <w:rPr>
+          <w:b/>
+          <w:bCs/>
+          <w:lang w:val="en-CH"/>
+        </w:rPr>
+        <w:t xml:space="preserve"> </w:t>
+      </w:r>
+      <w:proofErr w:type="spellStart"/>
+      <w:r>
+        <w:rPr>
+          <w:b/>
+          <w:bCs/>
+          <w:lang w:val="en-CH"/>
+        </w:rPr>
+        <w:t>Ergebnis</w:t>
+      </w:r>
+      <w:proofErr w:type="spellEnd"/>
+      <w:r>
+        <w:rPr>
+          <w:lang w:val="en-CH"/>
+        </w:rPr>
+        <w:t>: [</w:t>
+      </w:r>
+      <w:proofErr w:type="spellStart"/>
+      <w:r>
+        <w:rPr>
+          <w:lang w:val="en-CH"/>
+        </w:rPr>
+        <w:t>Erwartetes</w:t>
+      </w:r>
+      <w:proofErr w:type="spellEnd"/>
+      <w:r>
+        <w:rPr>
+          <w:lang w:val="en-CH"/>
+        </w:rPr>
+        <w:t xml:space="preserve"> </w:t>
+      </w:r>
+      <w:proofErr w:type="spellStart"/>
+      <w:r>
+        <w:rPr>
+          <w:lang w:val="en-CH"/>
+        </w:rPr>
+        <w:t>Ergebnis</w:t>
+      </w:r>
+      <w:proofErr w:type="spellEnd"/>
+      <w:r>
+        <w:rPr>
+          <w:lang w:val="en-CH"/>
+        </w:rPr>
+        <w:t>]</w:t>
       </w:r>
     </w:p>
     <w:p>
@@ -735,7 +2226,68 @@
         <w:rPr>
           <w:lang w:val="en-CH"/>
         </w:rPr>
-        <w:t>: [Bestanden/Nicht Bestanden]</w:t>
+        <w:t>: [</w:t>
+      </w:r>
+      <w:proofErr w:type="spellStart"/>
+      <w:r>
+        <w:rPr>
+          <w:lang w:val="en-CH"/>
+        </w:rPr>
+        <w:t>Bestanden</w:t>
+      </w:r>
+      <w:proofErr w:type="spellEnd"/>
+      <w:r>
+        <w:rPr>
+          <w:lang w:val="en-CH"/>
+        </w:rPr>
+        <w:t>]</w:t>
+      </w:r>
+    </w:p>
+    <w:p>
+      <w:pPr>
+        <w:rPr>
+          <w:lang w:val="en-CH"/>
+        </w:rPr>
+      </w:pPr>
+      <w:r>
+        <w:rPr>
+          <w:lang w:val="en-CH"/>
+        </w:rPr>
+        <w:drawing>
+          <wp:inline distT="0" distB="0" distL="0" distR="0" wp14:anchorId="32ECC83C" wp14:editId="70984733">
+            <wp:extent cx="5731510" cy="2609850"/>
+            <wp:effectExtent l="0" t="0" r="2540" b="0"/>
+            <wp:docPr id="736739318" name="Picture 1" descr="A screenshot of a computer&#10;&#10;Description automatically generated"/>
+            <wp:cNvGraphicFramePr>
+              <a:graphicFrameLocks xmlns:a="http://schemas.openxmlformats.org/drawingml/2006/main" noChangeAspect="1"/>
+            </wp:cNvGraphicFramePr>
+            <a:graphic xmlns:a="http://schemas.openxmlformats.org/drawingml/2006/main">
+              <a:graphicData uri="http://schemas.openxmlformats.org/drawingml/2006/picture">
+                <pic:pic xmlns:pic="http://schemas.openxmlformats.org/drawingml/2006/picture">
+                  <pic:nvPicPr>
+                    <pic:cNvPr id="736739318" name="Picture 1" descr="A screenshot of a computer&#10;&#10;Description automatically generated"/>
+                    <pic:cNvPicPr/>
+                  </pic:nvPicPr>
+                  <pic:blipFill>
+                    <a:blip r:embed="rId8"/>
+                    <a:stretch>
+                      <a:fillRect/>
+                    </a:stretch>
+                  </pic:blipFill>
+                  <pic:spPr>
+                    <a:xfrm>
+                      <a:off x="0" y="0"/>
+                      <a:ext cx="5731510" cy="2609850"/>
+                    </a:xfrm>
+                    <a:prstGeom prst="rect">
+                      <a:avLst/>
+                    </a:prstGeom>
+                  </pic:spPr>
+                </pic:pic>
+              </a:graphicData>
+            </a:graphic>
+          </wp:inline>
+        </w:drawing>
       </w:r>
     </w:p>
     <w:p>
@@ -748,13 +2300,23 @@
           <w:lang w:val="en-CH"/>
         </w:rPr>
       </w:pPr>
-      <w:r>
-        <w:rPr>
-          <w:b/>
-          <w:bCs/>
-          <w:lang w:val="en-CH"/>
-        </w:rPr>
-        <w:t>Testfall-ID</w:t>
+      <w:proofErr w:type="spellStart"/>
+      <w:r>
+        <w:rPr>
+          <w:b/>
+          <w:bCs/>
+          <w:lang w:val="en-CH"/>
+        </w:rPr>
+        <w:t>Testfall</w:t>
+      </w:r>
+      <w:proofErr w:type="spellEnd"/>
+      <w:r>
+        <w:rPr>
+          <w:b/>
+          <w:bCs/>
+          <w:lang w:val="en-CH"/>
+        </w:rPr>
+        <w:t>-ID</w:t>
       </w:r>
       <w:r>
         <w:rPr>
@@ -797,7 +2359,91 @@
         <w:rPr>
           <w:lang w:val="en-CH"/>
         </w:rPr>
-        <w:t>: Überprüfung der Login-Funktionalität mit leerem Benutzernamen und Passwort.</w:t>
+        <w:t xml:space="preserve">: </w:t>
+      </w:r>
+      <w:proofErr w:type="spellStart"/>
+      <w:r>
+        <w:rPr>
+          <w:lang w:val="en-CH"/>
+        </w:rPr>
+        <w:t>Überprüfung</w:t>
+      </w:r>
+      <w:proofErr w:type="spellEnd"/>
+      <w:r>
+        <w:rPr>
+          <w:lang w:val="en-CH"/>
+        </w:rPr>
+        <w:t xml:space="preserve"> der Login-</w:t>
+      </w:r>
+      <w:proofErr w:type="spellStart"/>
+      <w:r>
+        <w:rPr>
+          <w:lang w:val="en-CH"/>
+        </w:rPr>
+        <w:t>Funktionalität</w:t>
+      </w:r>
+      <w:proofErr w:type="spellEnd"/>
+      <w:r>
+        <w:rPr>
+          <w:lang w:val="en-CH"/>
+        </w:rPr>
+        <w:t xml:space="preserve"> </w:t>
+      </w:r>
+      <w:proofErr w:type="spellStart"/>
+      <w:r>
+        <w:rPr>
+          <w:lang w:val="en-CH"/>
+        </w:rPr>
+        <w:t>mit</w:t>
+      </w:r>
+      <w:proofErr w:type="spellEnd"/>
+      <w:r>
+        <w:rPr>
+          <w:lang w:val="en-CH"/>
+        </w:rPr>
+        <w:t xml:space="preserve"> </w:t>
+      </w:r>
+      <w:proofErr w:type="spellStart"/>
+      <w:r>
+        <w:rPr>
+          <w:lang w:val="en-CH"/>
+        </w:rPr>
+        <w:t>leerem</w:t>
+      </w:r>
+      <w:proofErr w:type="spellEnd"/>
+      <w:r>
+        <w:rPr>
+          <w:lang w:val="en-CH"/>
+        </w:rPr>
+        <w:t xml:space="preserve"> </w:t>
+      </w:r>
+      <w:proofErr w:type="spellStart"/>
+      <w:r>
+        <w:rPr>
+          <w:lang w:val="en-CH"/>
+        </w:rPr>
+        <w:t>Benutzernamen</w:t>
+      </w:r>
+      <w:proofErr w:type="spellEnd"/>
+      <w:r>
+        <w:rPr>
+          <w:lang w:val="en-CH"/>
+        </w:rPr>
+        <w:t xml:space="preserve"> und </w:t>
+      </w:r>
+      <w:proofErr w:type="spellStart"/>
+      <w:r>
+        <w:rPr>
+          <w:lang w:val="en-CH"/>
+        </w:rPr>
+        <w:t>Passwort</w:t>
+      </w:r>
+      <w:proofErr w:type="spellEnd"/>
+      <w:r>
+        <w:rPr>
+          <w:lang w:val="en-CH"/>
+        </w:rPr>
+        <w:t>.</w:t>
       </w:r>
     </w:p>
     <w:p>
@@ -810,6 +2456,7 @@
           <w:lang w:val="en-CH"/>
         </w:rPr>
       </w:pPr>
+      <w:proofErr w:type="spellStart"/>
       <w:r>
         <w:rPr>
           <w:b/>
@@ -818,11 +2465,40 @@
         </w:rPr>
         <w:t>Eingabe</w:t>
       </w:r>
-      <w:r>
-        <w:rPr>
-          <w:lang w:val="en-CH"/>
-        </w:rPr>
-        <w:t>: Leere Felder für Benutzername und Passwort.</w:t>
+      <w:proofErr w:type="spellEnd"/>
+      <w:r>
+        <w:rPr>
+          <w:lang w:val="en-CH"/>
+        </w:rPr>
+        <w:t xml:space="preserve">: Leere Felder für </w:t>
+      </w:r>
+      <w:proofErr w:type="spellStart"/>
+      <w:r>
+        <w:rPr>
+          <w:lang w:val="en-CH"/>
+        </w:rPr>
+        <w:t>Benutzername</w:t>
+      </w:r>
+      <w:proofErr w:type="spellEnd"/>
+      <w:r>
+        <w:rPr>
+          <w:lang w:val="en-CH"/>
+        </w:rPr>
+        <w:t xml:space="preserve"> und </w:t>
+      </w:r>
+      <w:proofErr w:type="spellStart"/>
+      <w:r>
+        <w:rPr>
+          <w:lang w:val="en-CH"/>
+        </w:rPr>
+        <w:t>Passwort</w:t>
+      </w:r>
+      <w:proofErr w:type="spellEnd"/>
+      <w:r>
+        <w:rPr>
+          <w:lang w:val="en-CH"/>
+        </w:rPr>
+        <w:t>.</w:t>
       </w:r>
     </w:p>
     <w:p>
@@ -835,19 +2511,179 @@
           <w:lang w:val="en-CH"/>
         </w:rPr>
       </w:pPr>
-      <w:r>
-        <w:rPr>
-          <w:b/>
-          <w:bCs/>
-          <w:lang w:val="en-CH"/>
-        </w:rPr>
-        <w:t>Erwartetes Ergebnis</w:t>
-      </w:r>
-      <w:r>
-        <w:rPr>
-          <w:lang w:val="en-CH"/>
-        </w:rPr>
-        <w:t>: Login schlägt fehl, eine Fehlermeldung über leere Felder wird angezeigt, und der Benutzer bleibt auf der Login-Seite.</w:t>
+      <w:proofErr w:type="spellStart"/>
+      <w:r>
+        <w:rPr>
+          <w:b/>
+          <w:bCs/>
+          <w:lang w:val="en-CH"/>
+        </w:rPr>
+        <w:t>Erwartetes</w:t>
+      </w:r>
+      <w:proofErr w:type="spellEnd"/>
+      <w:r>
+        <w:rPr>
+          <w:b/>
+          <w:bCs/>
+          <w:lang w:val="en-CH"/>
+        </w:rPr>
+        <w:t xml:space="preserve"> </w:t>
+      </w:r>
+      <w:proofErr w:type="spellStart"/>
+      <w:r>
+        <w:rPr>
+          <w:b/>
+          <w:bCs/>
+          <w:lang w:val="en-CH"/>
+        </w:rPr>
+        <w:t>Ergebnis</w:t>
+      </w:r>
+      <w:proofErr w:type="spellEnd"/>
+      <w:r>
+        <w:rPr>
+          <w:lang w:val="en-CH"/>
+        </w:rPr>
+        <w:t xml:space="preserve">: Login </w:t>
+      </w:r>
+      <w:proofErr w:type="spellStart"/>
+      <w:r>
+        <w:rPr>
+          <w:lang w:val="en-CH"/>
+        </w:rPr>
+        <w:t>schlägt</w:t>
+      </w:r>
+      <w:proofErr w:type="spellEnd"/>
+      <w:r>
+        <w:rPr>
+          <w:lang w:val="en-CH"/>
+        </w:rPr>
+        <w:t xml:space="preserve"> </w:t>
+      </w:r>
+      <w:proofErr w:type="spellStart"/>
+      <w:r>
+        <w:rPr>
+          <w:lang w:val="en-CH"/>
+        </w:rPr>
+        <w:t>fehl</w:t>
+      </w:r>
+      <w:proofErr w:type="spellEnd"/>
+      <w:r>
+        <w:rPr>
+          <w:lang w:val="en-CH"/>
+        </w:rPr>
+        <w:t xml:space="preserve">, </w:t>
+      </w:r>
+      <w:proofErr w:type="spellStart"/>
+      <w:r>
+        <w:rPr>
+          <w:lang w:val="en-CH"/>
+        </w:rPr>
+        <w:t>eine</w:t>
+      </w:r>
+      <w:proofErr w:type="spellEnd"/>
+      <w:r>
+        <w:rPr>
+          <w:lang w:val="en-CH"/>
+        </w:rPr>
+        <w:t xml:space="preserve"> </w:t>
+      </w:r>
+      <w:proofErr w:type="spellStart"/>
+      <w:r>
+        <w:rPr>
+          <w:lang w:val="en-CH"/>
+        </w:rPr>
+        <w:t>Fehlermeldung</w:t>
+      </w:r>
+      <w:proofErr w:type="spellEnd"/>
+      <w:r>
+        <w:rPr>
+          <w:lang w:val="en-CH"/>
+        </w:rPr>
+        <w:t xml:space="preserve"> </w:t>
+      </w:r>
+      <w:proofErr w:type="spellStart"/>
+      <w:r>
+        <w:rPr>
+          <w:lang w:val="en-CH"/>
+        </w:rPr>
+        <w:t>über</w:t>
+      </w:r>
+      <w:proofErr w:type="spellEnd"/>
+      <w:r>
+        <w:rPr>
+          <w:lang w:val="en-CH"/>
+        </w:rPr>
+        <w:t xml:space="preserve"> </w:t>
+      </w:r>
+      <w:proofErr w:type="spellStart"/>
+      <w:r>
+        <w:rPr>
+          <w:lang w:val="en-CH"/>
+        </w:rPr>
+        <w:t>leere</w:t>
+      </w:r>
+      <w:proofErr w:type="spellEnd"/>
+      <w:r>
+        <w:rPr>
+          <w:lang w:val="en-CH"/>
+        </w:rPr>
+        <w:t xml:space="preserve"> Felder </w:t>
+      </w:r>
+      <w:proofErr w:type="spellStart"/>
+      <w:r>
+        <w:rPr>
+          <w:lang w:val="en-CH"/>
+        </w:rPr>
+        <w:t>wird</w:t>
+      </w:r>
+      <w:proofErr w:type="spellEnd"/>
+      <w:r>
+        <w:rPr>
+          <w:lang w:val="en-CH"/>
+        </w:rPr>
+        <w:t xml:space="preserve"> </w:t>
+      </w:r>
+      <w:proofErr w:type="spellStart"/>
+      <w:r>
+        <w:rPr>
+          <w:lang w:val="en-CH"/>
+        </w:rPr>
+        <w:t>angezeigt</w:t>
+      </w:r>
+      <w:proofErr w:type="spellEnd"/>
+      <w:r>
+        <w:rPr>
+          <w:lang w:val="en-CH"/>
+        </w:rPr>
+        <w:t xml:space="preserve">, und der </w:t>
+      </w:r>
+      <w:proofErr w:type="spellStart"/>
+      <w:r>
+        <w:rPr>
+          <w:lang w:val="en-CH"/>
+        </w:rPr>
+        <w:t>Benutzer</w:t>
+      </w:r>
+      <w:proofErr w:type="spellEnd"/>
+      <w:r>
+        <w:rPr>
+          <w:lang w:val="en-CH"/>
+        </w:rPr>
+        <w:t xml:space="preserve"> </w:t>
+      </w:r>
+      <w:proofErr w:type="spellStart"/>
+      <w:r>
+        <w:rPr>
+          <w:lang w:val="en-CH"/>
+        </w:rPr>
+        <w:t>bleibt</w:t>
+      </w:r>
+      <w:proofErr w:type="spellEnd"/>
+      <w:r>
+        <w:rPr>
+          <w:lang w:val="en-CH"/>
+        </w:rPr>
+        <w:t xml:space="preserve"> auf der Login-Seite.</w:t>
       </w:r>
     </w:p>
     <w:p>
@@ -860,20 +2696,59 @@
           <w:lang w:val="en-CH"/>
         </w:rPr>
       </w:pPr>
-      <w:r>
-        <w:rPr>
-          <w:b/>
-          <w:bCs/>
-          <w:lang w:val="en-CH"/>
-        </w:rPr>
-        <w:lastRenderedPageBreak/>
-        <w:t>Tatsächliches Ergebnis</w:t>
-      </w:r>
-      <w:r>
-        <w:rPr>
-          <w:lang w:val="en-CH"/>
-        </w:rPr>
-        <w:t>: [Nach Ausführung auszufüllen]</w:t>
+      <w:proofErr w:type="spellStart"/>
+      <w:r>
+        <w:rPr>
+          <w:b/>
+          <w:bCs/>
+          <w:lang w:val="en-CH"/>
+        </w:rPr>
+        <w:t>Tatsächliches</w:t>
+      </w:r>
+      <w:proofErr w:type="spellEnd"/>
+      <w:r>
+        <w:rPr>
+          <w:b/>
+          <w:bCs/>
+          <w:lang w:val="en-CH"/>
+        </w:rPr>
+        <w:t xml:space="preserve"> </w:t>
+      </w:r>
+      <w:proofErr w:type="spellStart"/>
+      <w:r>
+        <w:rPr>
+          <w:b/>
+          <w:bCs/>
+          <w:lang w:val="en-CH"/>
+        </w:rPr>
+        <w:t>Ergebnis</w:t>
+      </w:r>
+      <w:proofErr w:type="spellEnd"/>
+      <w:r>
+        <w:rPr>
+          <w:lang w:val="en-CH"/>
+        </w:rPr>
+        <w:t>: [</w:t>
+      </w:r>
+      <w:r>
+        <w:rPr>
+          <w:lang w:val="en-CH"/>
+        </w:rPr>
+        <w:t xml:space="preserve">Wie </w:t>
+      </w:r>
+      <w:proofErr w:type="spellStart"/>
+      <w:r>
+        <w:rPr>
+          <w:lang w:val="en-CH"/>
+        </w:rPr>
+        <w:t>Erwartet</w:t>
+      </w:r>
+      <w:proofErr w:type="spellEnd"/>
+      <w:r>
+        <w:rPr>
+          <w:lang w:val="en-CH"/>
+        </w:rPr>
+        <w:t>]</w:t>
       </w:r>
     </w:p>
     <w:p>
@@ -898,25 +2773,174 @@
         <w:rPr>
           <w:lang w:val="en-CH"/>
         </w:rPr>
-        <w:t>: [Bestanden/Nicht Bestanden]</w:t>
-      </w:r>
-    </w:p>
-    <w:p>
-      <w:pPr>
-        <w:rPr>
-          <w:b/>
-          <w:bCs/>
-          <w:lang w:val="en-CH"/>
-        </w:rPr>
-      </w:pPr>
-      <w:r>
-        <w:rPr>
-          <w:b/>
-          <w:bCs/>
-          <w:lang w:val="en-CH"/>
-        </w:rPr>
-        <w:t>Testfälle für das Hinzufügen einer neuen Transaktion</w:t>
-      </w:r>
+        <w:t>: [</w:t>
+      </w:r>
+      <w:proofErr w:type="spellStart"/>
+      <w:r>
+        <w:rPr>
+          <w:lang w:val="en-CH"/>
+        </w:rPr>
+        <w:t>Bestanden</w:t>
+      </w:r>
+      <w:proofErr w:type="spellEnd"/>
+      <w:r>
+        <w:rPr>
+          <w:lang w:val="en-CH"/>
+        </w:rPr>
+        <w:t>]</w:t>
+      </w:r>
+    </w:p>
+    <w:p>
+      <w:pPr>
+        <w:rPr>
+          <w:lang w:val="en-CH"/>
+        </w:rPr>
+      </w:pPr>
+      <w:r>
+        <w:rPr>
+          <w:lang w:val="en-CH"/>
+        </w:rPr>
+        <w:drawing>
+          <wp:inline distT="0" distB="0" distL="0" distR="0" wp14:anchorId="56284139" wp14:editId="307A2B85">
+            <wp:extent cx="5731510" cy="1527810"/>
+            <wp:effectExtent l="0" t="0" r="2540" b="0"/>
+            <wp:docPr id="584391423" name="Picture 1" descr="A screenshot of a computer&#10;&#10;Description automatically generated"/>
+            <wp:cNvGraphicFramePr>
+              <a:graphicFrameLocks xmlns:a="http://schemas.openxmlformats.org/drawingml/2006/main" noChangeAspect="1"/>
+            </wp:cNvGraphicFramePr>
+            <a:graphic xmlns:a="http://schemas.openxmlformats.org/drawingml/2006/main">
+              <a:graphicData uri="http://schemas.openxmlformats.org/drawingml/2006/picture">
+                <pic:pic xmlns:pic="http://schemas.openxmlformats.org/drawingml/2006/picture">
+                  <pic:nvPicPr>
+                    <pic:cNvPr id="584391423" name="Picture 1" descr="A screenshot of a computer&#10;&#10;Description automatically generated"/>
+                    <pic:cNvPicPr/>
+                  </pic:nvPicPr>
+                  <pic:blipFill>
+                    <a:blip r:embed="rId9"/>
+                    <a:stretch>
+                      <a:fillRect/>
+                    </a:stretch>
+                  </pic:blipFill>
+                  <pic:spPr>
+                    <a:xfrm>
+                      <a:off x="0" y="0"/>
+                      <a:ext cx="5731510" cy="1527810"/>
+                    </a:xfrm>
+                    <a:prstGeom prst="rect">
+                      <a:avLst/>
+                    </a:prstGeom>
+                  </pic:spPr>
+                </pic:pic>
+              </a:graphicData>
+            </a:graphic>
+          </wp:inline>
+        </w:drawing>
+      </w:r>
+    </w:p>
+    <w:p>
+      <w:pPr>
+        <w:rPr>
+          <w:lang w:val="en-CH"/>
+        </w:rPr>
+      </w:pPr>
+      <w:r>
+        <w:rPr>
+          <w:lang w:val="en-CH"/>
+        </w:rPr>
+        <w:br w:type="page"/>
+      </w:r>
+    </w:p>
+    <w:p>
+      <w:pPr>
+        <w:rPr>
+          <w:b/>
+          <w:bCs/>
+          <w:lang w:val="en-CH"/>
+        </w:rPr>
+      </w:pPr>
+      <w:proofErr w:type="spellStart"/>
+      <w:r>
+        <w:rPr>
+          <w:b/>
+          <w:bCs/>
+          <w:lang w:val="en-CH"/>
+        </w:rPr>
+        <w:lastRenderedPageBreak/>
+        <w:t>Testfälle</w:t>
+      </w:r>
+      <w:proofErr w:type="spellEnd"/>
+      <w:r>
+        <w:rPr>
+          <w:b/>
+          <w:bCs/>
+          <w:lang w:val="en-CH"/>
+        </w:rPr>
+        <w:t xml:space="preserve"> für das </w:t>
+      </w:r>
+      <w:proofErr w:type="spellStart"/>
+      <w:r>
+        <w:rPr>
+          <w:b/>
+          <w:bCs/>
+          <w:lang w:val="en-CH"/>
+        </w:rPr>
+        <w:t>Hinzufügen</w:t>
+      </w:r>
+      <w:proofErr w:type="spellEnd"/>
+      <w:r>
+        <w:rPr>
+          <w:b/>
+          <w:bCs/>
+          <w:lang w:val="en-CH"/>
+        </w:rPr>
+        <w:t xml:space="preserve"> </w:t>
+      </w:r>
+      <w:proofErr w:type="spellStart"/>
+      <w:r>
+        <w:rPr>
+          <w:b/>
+          <w:bCs/>
+          <w:lang w:val="en-CH"/>
+        </w:rPr>
+        <w:t>einer</w:t>
+      </w:r>
+      <w:proofErr w:type="spellEnd"/>
+      <w:r>
+        <w:rPr>
+          <w:b/>
+          <w:bCs/>
+          <w:lang w:val="en-CH"/>
+        </w:rPr>
+        <w:t xml:space="preserve"> </w:t>
+      </w:r>
+      <w:proofErr w:type="spellStart"/>
+      <w:r>
+        <w:rPr>
+          <w:b/>
+          <w:bCs/>
+          <w:lang w:val="en-CH"/>
+        </w:rPr>
+        <w:t>neuen</w:t>
+      </w:r>
+      <w:proofErr w:type="spellEnd"/>
+      <w:r>
+        <w:rPr>
+          <w:b/>
+          <w:bCs/>
+          <w:lang w:val="en-CH"/>
+        </w:rPr>
+        <w:t xml:space="preserve"> </w:t>
+      </w:r>
+      <w:proofErr w:type="spellStart"/>
+      <w:r>
+        <w:rPr>
+          <w:b/>
+          <w:bCs/>
+          <w:lang w:val="en-CH"/>
+        </w:rPr>
+        <w:t>Transaktion</w:t>
+      </w:r>
+      <w:proofErr w:type="spellEnd"/>
     </w:p>
     <w:p>
       <w:pPr>
@@ -928,13 +2952,23 @@
           <w:lang w:val="en-CH"/>
         </w:rPr>
       </w:pPr>
-      <w:r>
-        <w:rPr>
-          <w:b/>
-          <w:bCs/>
-          <w:lang w:val="en-CH"/>
-        </w:rPr>
-        <w:t>Testfall-ID</w:t>
+      <w:proofErr w:type="spellStart"/>
+      <w:r>
+        <w:rPr>
+          <w:b/>
+          <w:bCs/>
+          <w:lang w:val="en-CH"/>
+        </w:rPr>
+        <w:t>Testfall</w:t>
+      </w:r>
+      <w:proofErr w:type="spellEnd"/>
+      <w:r>
+        <w:rPr>
+          <w:b/>
+          <w:bCs/>
+          <w:lang w:val="en-CH"/>
+        </w:rPr>
+        <w:t>-ID</w:t>
       </w:r>
       <w:r>
         <w:rPr>
@@ -971,7 +3005,133 @@
         <w:rPr>
           <w:lang w:val="en-CH"/>
         </w:rPr>
-        <w:t>: Überprüfen, ob eine neue Transaktion erfolgreich hinzugefügt werden kann.</w:t>
+        <w:t xml:space="preserve">: </w:t>
+      </w:r>
+      <w:proofErr w:type="spellStart"/>
+      <w:r>
+        <w:rPr>
+          <w:lang w:val="en-CH"/>
+        </w:rPr>
+        <w:t>Überprüfen</w:t>
+      </w:r>
+      <w:proofErr w:type="spellEnd"/>
+      <w:r>
+        <w:rPr>
+          <w:lang w:val="en-CH"/>
+        </w:rPr>
+        <w:t xml:space="preserve">, </w:t>
+      </w:r>
+      <w:proofErr w:type="spellStart"/>
+      <w:r>
+        <w:rPr>
+          <w:lang w:val="en-CH"/>
+        </w:rPr>
+        <w:t>ob</w:t>
+      </w:r>
+      <w:proofErr w:type="spellEnd"/>
+      <w:r>
+        <w:rPr>
+          <w:lang w:val="en-CH"/>
+        </w:rPr>
+        <w:t xml:space="preserve"> </w:t>
+      </w:r>
+      <w:proofErr w:type="spellStart"/>
+      <w:r>
+        <w:rPr>
+          <w:lang w:val="en-CH"/>
+        </w:rPr>
+        <w:t>eine</w:t>
+      </w:r>
+      <w:proofErr w:type="spellEnd"/>
+      <w:r>
+        <w:rPr>
+          <w:lang w:val="en-CH"/>
+        </w:rPr>
+        <w:t xml:space="preserve"> </w:t>
+      </w:r>
+      <w:proofErr w:type="spellStart"/>
+      <w:r>
+        <w:rPr>
+          <w:lang w:val="en-CH"/>
+        </w:rPr>
+        <w:t>neue</w:t>
+      </w:r>
+      <w:proofErr w:type="spellEnd"/>
+      <w:r>
+        <w:rPr>
+          <w:lang w:val="en-CH"/>
+        </w:rPr>
+        <w:t xml:space="preserve"> </w:t>
+      </w:r>
+      <w:proofErr w:type="spellStart"/>
+      <w:r>
+        <w:rPr>
+          <w:lang w:val="en-CH"/>
+        </w:rPr>
+        <w:t>Transaktion</w:t>
+      </w:r>
+      <w:proofErr w:type="spellEnd"/>
+      <w:r>
+        <w:rPr>
+          <w:lang w:val="en-CH"/>
+        </w:rPr>
+        <w:t xml:space="preserve"> </w:t>
+      </w:r>
+      <w:proofErr w:type="spellStart"/>
+      <w:r>
+        <w:rPr>
+          <w:lang w:val="en-CH"/>
+        </w:rPr>
+        <w:t>erfolgreich</w:t>
+      </w:r>
+      <w:proofErr w:type="spellEnd"/>
+      <w:r>
+        <w:rPr>
+          <w:lang w:val="en-CH"/>
+        </w:rPr>
+        <w:t xml:space="preserve"> </w:t>
+      </w:r>
+      <w:proofErr w:type="spellStart"/>
+      <w:r>
+        <w:rPr>
+          <w:lang w:val="en-CH"/>
+        </w:rPr>
+        <w:t>hinzugefügt</w:t>
+      </w:r>
+      <w:proofErr w:type="spellEnd"/>
+      <w:r>
+        <w:rPr>
+          <w:lang w:val="en-CH"/>
+        </w:rPr>
+        <w:t xml:space="preserve"> </w:t>
+      </w:r>
+      <w:proofErr w:type="spellStart"/>
+      <w:r>
+        <w:rPr>
+          <w:lang w:val="en-CH"/>
+        </w:rPr>
+        <w:t>werden</w:t>
+      </w:r>
+      <w:proofErr w:type="spellEnd"/>
+      <w:r>
+        <w:rPr>
+          <w:lang w:val="en-CH"/>
+        </w:rPr>
+        <w:t xml:space="preserve"> </w:t>
+      </w:r>
+      <w:proofErr w:type="spellStart"/>
+      <w:r>
+        <w:rPr>
+          <w:lang w:val="en-CH"/>
+        </w:rPr>
+        <w:t>kann</w:t>
+      </w:r>
+      <w:proofErr w:type="spellEnd"/>
+      <w:r>
+        <w:rPr>
+          <w:lang w:val="en-CH"/>
+        </w:rPr>
+        <w:t>.</w:t>
       </w:r>
     </w:p>
     <w:p>
@@ -984,6 +3144,7 @@
           <w:lang w:val="en-CH"/>
         </w:rPr>
       </w:pPr>
+      <w:proofErr w:type="spellStart"/>
       <w:r>
         <w:rPr>
           <w:b/>
@@ -992,11 +3153,108 @@
         </w:rPr>
         <w:t>Eingabe</w:t>
       </w:r>
-      <w:r>
-        <w:rPr>
-          <w:lang w:val="en-CH"/>
-        </w:rPr>
-        <w:t>: Gültiges Datum, Typ "Einkommen" auswählen, Betrag und Beschreibung eingeben.</w:t>
+      <w:proofErr w:type="spellEnd"/>
+      <w:r>
+        <w:rPr>
+          <w:lang w:val="en-CH"/>
+        </w:rPr>
+        <w:t xml:space="preserve">: </w:t>
+      </w:r>
+      <w:proofErr w:type="spellStart"/>
+      <w:r>
+        <w:rPr>
+          <w:lang w:val="en-CH"/>
+        </w:rPr>
+        <w:t>Gültiges</w:t>
+      </w:r>
+      <w:proofErr w:type="spellEnd"/>
+      <w:r>
+        <w:rPr>
+          <w:lang w:val="en-CH"/>
+        </w:rPr>
+        <w:t xml:space="preserve"> Datum, </w:t>
+      </w:r>
+      <w:proofErr w:type="spellStart"/>
+      <w:r>
+        <w:rPr>
+          <w:lang w:val="en-CH"/>
+        </w:rPr>
+        <w:t>Typ</w:t>
+      </w:r>
+      <w:proofErr w:type="spellEnd"/>
+      <w:r>
+        <w:rPr>
+          <w:lang w:val="en-CH"/>
+        </w:rPr>
+        <w:t xml:space="preserve"> "</w:t>
+      </w:r>
+      <w:r>
+        <w:rPr>
+          <w:lang w:val="en-CH"/>
+        </w:rPr>
+        <w:t>income</w:t>
+      </w:r>
+      <w:r>
+        <w:rPr>
+          <w:lang w:val="en-CH"/>
+        </w:rPr>
+        <w:t xml:space="preserve">" </w:t>
+      </w:r>
+      <w:proofErr w:type="spellStart"/>
+      <w:r>
+        <w:rPr>
+          <w:lang w:val="en-CH"/>
+        </w:rPr>
+        <w:t>auswählen</w:t>
+      </w:r>
+      <w:proofErr w:type="spellEnd"/>
+      <w:r>
+        <w:rPr>
+          <w:lang w:val="en-CH"/>
+        </w:rPr>
+        <w:t xml:space="preserve">, </w:t>
+      </w:r>
+      <w:proofErr w:type="spellStart"/>
+      <w:r>
+        <w:rPr>
+          <w:lang w:val="en-CH"/>
+        </w:rPr>
+        <w:t>Betrag</w:t>
+      </w:r>
+      <w:proofErr w:type="spellEnd"/>
+      <w:r>
+        <w:rPr>
+          <w:lang w:val="en-CH"/>
+        </w:rPr>
+        <w:t xml:space="preserve"> und </w:t>
+      </w:r>
+      <w:proofErr w:type="spellStart"/>
+      <w:r>
+        <w:rPr>
+          <w:lang w:val="en-CH"/>
+        </w:rPr>
+        <w:t>Beschreibung</w:t>
+      </w:r>
+      <w:proofErr w:type="spellEnd"/>
+      <w:r>
+        <w:rPr>
+          <w:lang w:val="en-CH"/>
+        </w:rPr>
+        <w:t xml:space="preserve"> </w:t>
+      </w:r>
+      <w:proofErr w:type="spellStart"/>
+      <w:r>
+        <w:rPr>
+          <w:lang w:val="en-CH"/>
+        </w:rPr>
+        <w:t>eingeben</w:t>
+      </w:r>
+      <w:proofErr w:type="spellEnd"/>
+      <w:r>
+        <w:rPr>
+          <w:lang w:val="en-CH"/>
+        </w:rPr>
+        <w:t>.</w:t>
       </w:r>
     </w:p>
     <w:p>
@@ -1009,19 +3267,137 @@
           <w:lang w:val="en-CH"/>
         </w:rPr>
       </w:pPr>
-      <w:r>
-        <w:rPr>
-          <w:b/>
-          <w:bCs/>
-          <w:lang w:val="en-CH"/>
-        </w:rPr>
-        <w:t>Erwartetes Ergebnis</w:t>
-      </w:r>
-      <w:r>
-        <w:rPr>
-          <w:lang w:val="en-CH"/>
-        </w:rPr>
-        <w:t>: Neue Transaktion wird gespeichert und eine Erfolgsmeldung wird angezeigt.</w:t>
+      <w:proofErr w:type="spellStart"/>
+      <w:r>
+        <w:rPr>
+          <w:b/>
+          <w:bCs/>
+          <w:lang w:val="en-CH"/>
+        </w:rPr>
+        <w:t>Erwartetes</w:t>
+      </w:r>
+      <w:proofErr w:type="spellEnd"/>
+      <w:r>
+        <w:rPr>
+          <w:b/>
+          <w:bCs/>
+          <w:lang w:val="en-CH"/>
+        </w:rPr>
+        <w:t xml:space="preserve"> </w:t>
+      </w:r>
+      <w:proofErr w:type="spellStart"/>
+      <w:r>
+        <w:rPr>
+          <w:b/>
+          <w:bCs/>
+          <w:lang w:val="en-CH"/>
+        </w:rPr>
+        <w:t>Ergebnis</w:t>
+      </w:r>
+      <w:proofErr w:type="spellEnd"/>
+      <w:r>
+        <w:rPr>
+          <w:lang w:val="en-CH"/>
+        </w:rPr>
+        <w:t xml:space="preserve">: Neue </w:t>
+      </w:r>
+      <w:proofErr w:type="spellStart"/>
+      <w:r>
+        <w:rPr>
+          <w:lang w:val="en-CH"/>
+        </w:rPr>
+        <w:t>Transaktion</w:t>
+      </w:r>
+      <w:proofErr w:type="spellEnd"/>
+      <w:r>
+        <w:rPr>
+          <w:lang w:val="en-CH"/>
+        </w:rPr>
+        <w:t xml:space="preserve"> </w:t>
+      </w:r>
+      <w:proofErr w:type="spellStart"/>
+      <w:r>
+        <w:rPr>
+          <w:lang w:val="en-CH"/>
+        </w:rPr>
+        <w:t>wird</w:t>
+      </w:r>
+      <w:proofErr w:type="spellEnd"/>
+      <w:r>
+        <w:rPr>
+          <w:lang w:val="en-CH"/>
+        </w:rPr>
+        <w:t xml:space="preserve"> </w:t>
+      </w:r>
+      <w:proofErr w:type="spellStart"/>
+      <w:r>
+        <w:rPr>
+          <w:lang w:val="en-CH"/>
+        </w:rPr>
+        <w:t>gespeichert</w:t>
+      </w:r>
+      <w:proofErr w:type="spellEnd"/>
+      <w:r>
+        <w:rPr>
+          <w:lang w:val="en-CH"/>
+        </w:rPr>
+        <w:t xml:space="preserve"> und </w:t>
+      </w:r>
+      <w:proofErr w:type="spellStart"/>
+      <w:r>
+        <w:rPr>
+          <w:lang w:val="en-CH"/>
+        </w:rPr>
+        <w:t>eine</w:t>
+      </w:r>
+      <w:proofErr w:type="spellEnd"/>
+      <w:r>
+        <w:rPr>
+          <w:lang w:val="en-CH"/>
+        </w:rPr>
+        <w:t xml:space="preserve"> </w:t>
+      </w:r>
+      <w:proofErr w:type="spellStart"/>
+      <w:r>
+        <w:rPr>
+          <w:lang w:val="en-CH"/>
+        </w:rPr>
+        <w:t>Erfolgsmeldung</w:t>
+      </w:r>
+      <w:proofErr w:type="spellEnd"/>
+      <w:r>
+        <w:rPr>
+          <w:lang w:val="en-CH"/>
+        </w:rPr>
+        <w:t xml:space="preserve"> </w:t>
+      </w:r>
+      <w:proofErr w:type="spellStart"/>
+      <w:r>
+        <w:rPr>
+          <w:lang w:val="en-CH"/>
+        </w:rPr>
+        <w:t>wird</w:t>
+      </w:r>
+      <w:proofErr w:type="spellEnd"/>
+      <w:r>
+        <w:rPr>
+          <w:lang w:val="en-CH"/>
+        </w:rPr>
+        <w:t xml:space="preserve"> </w:t>
+      </w:r>
+      <w:proofErr w:type="spellStart"/>
+      <w:r>
+        <w:rPr>
+          <w:lang w:val="en-CH"/>
+        </w:rPr>
+        <w:t>angezeigt</w:t>
+      </w:r>
+      <w:proofErr w:type="spellEnd"/>
+      <w:r>
+        <w:rPr>
+          <w:lang w:val="en-CH"/>
+        </w:rPr>
+        <w:t>.</w:t>
       </w:r>
     </w:p>
     <w:p>
@@ -1034,19 +3410,59 @@
           <w:lang w:val="en-CH"/>
         </w:rPr>
       </w:pPr>
-      <w:r>
-        <w:rPr>
-          <w:b/>
-          <w:bCs/>
-          <w:lang w:val="en-CH"/>
-        </w:rPr>
-        <w:t>Tatsächliches Ergebnis</w:t>
-      </w:r>
-      <w:r>
-        <w:rPr>
-          <w:lang w:val="en-CH"/>
-        </w:rPr>
-        <w:t>: [Nach Ausführung auszufüllen]</w:t>
+      <w:proofErr w:type="spellStart"/>
+      <w:r>
+        <w:rPr>
+          <w:b/>
+          <w:bCs/>
+          <w:lang w:val="en-CH"/>
+        </w:rPr>
+        <w:t>Tatsächliches</w:t>
+      </w:r>
+      <w:proofErr w:type="spellEnd"/>
+      <w:r>
+        <w:rPr>
+          <w:b/>
+          <w:bCs/>
+          <w:lang w:val="en-CH"/>
+        </w:rPr>
+        <w:t xml:space="preserve"> </w:t>
+      </w:r>
+      <w:proofErr w:type="spellStart"/>
+      <w:r>
+        <w:rPr>
+          <w:b/>
+          <w:bCs/>
+          <w:lang w:val="en-CH"/>
+        </w:rPr>
+        <w:t>Ergebnis</w:t>
+      </w:r>
+      <w:proofErr w:type="spellEnd"/>
+      <w:r>
+        <w:rPr>
+          <w:lang w:val="en-CH"/>
+        </w:rPr>
+        <w:t>: [</w:t>
+      </w:r>
+      <w:r>
+        <w:rPr>
+          <w:lang w:val="en-CH"/>
+        </w:rPr>
+        <w:t xml:space="preserve">Wie </w:t>
+      </w:r>
+      <w:proofErr w:type="spellStart"/>
+      <w:r>
+        <w:rPr>
+          <w:lang w:val="en-CH"/>
+        </w:rPr>
+        <w:t>Erwartet</w:t>
+      </w:r>
+      <w:proofErr w:type="spellEnd"/>
+      <w:r>
+        <w:rPr>
+          <w:lang w:val="en-CH"/>
+        </w:rPr>
+        <w:t>]</w:t>
       </w:r>
     </w:p>
     <w:p>
@@ -1071,7 +3487,81 @@
         <w:rPr>
           <w:lang w:val="en-CH"/>
         </w:rPr>
-        <w:t>: [Bestanden/Nicht Bestanden]</w:t>
+        <w:t>: [</w:t>
+      </w:r>
+      <w:proofErr w:type="spellStart"/>
+      <w:r>
+        <w:rPr>
+          <w:lang w:val="en-CH"/>
+        </w:rPr>
+        <w:t>Bestanden</w:t>
+      </w:r>
+      <w:proofErr w:type="spellEnd"/>
+      <w:r>
+        <w:rPr>
+          <w:lang w:val="en-CH"/>
+        </w:rPr>
+        <w:t>]</w:t>
+      </w:r>
+    </w:p>
+    <w:p>
+      <w:pPr>
+        <w:rPr>
+          <w:lang w:val="en-CH"/>
+        </w:rPr>
+      </w:pPr>
+      <w:r>
+        <w:rPr>
+          <w:lang w:val="en-CH"/>
+        </w:rPr>
+        <w:drawing>
+          <wp:inline distT="0" distB="0" distL="0" distR="0" wp14:anchorId="41D35763" wp14:editId="15E20877">
+            <wp:extent cx="5731510" cy="2934335"/>
+            <wp:effectExtent l="0" t="0" r="2540" b="0"/>
+            <wp:docPr id="1136262214" name="Picture 1" descr="A screenshot of a computer&#10;&#10;Description automatically generated"/>
+            <wp:cNvGraphicFramePr>
+              <a:graphicFrameLocks xmlns:a="http://schemas.openxmlformats.org/drawingml/2006/main" noChangeAspect="1"/>
+            </wp:cNvGraphicFramePr>
+            <a:graphic xmlns:a="http://schemas.openxmlformats.org/drawingml/2006/main">
+              <a:graphicData uri="http://schemas.openxmlformats.org/drawingml/2006/picture">
+                <pic:pic xmlns:pic="http://schemas.openxmlformats.org/drawingml/2006/picture">
+                  <pic:nvPicPr>
+                    <pic:cNvPr id="1136262214" name="Picture 1" descr="A screenshot of a computer&#10;&#10;Description automatically generated"/>
+                    <pic:cNvPicPr/>
+                  </pic:nvPicPr>
+                  <pic:blipFill>
+                    <a:blip r:embed="rId10"/>
+                    <a:stretch>
+                      <a:fillRect/>
+                    </a:stretch>
+                  </pic:blipFill>
+                  <pic:spPr>
+                    <a:xfrm>
+                      <a:off x="0" y="0"/>
+                      <a:ext cx="5731510" cy="2934335"/>
+                    </a:xfrm>
+                    <a:prstGeom prst="rect">
+                      <a:avLst/>
+                    </a:prstGeom>
+                  </pic:spPr>
+                </pic:pic>
+              </a:graphicData>
+            </a:graphic>
+          </wp:inline>
+        </w:drawing>
+      </w:r>
+    </w:p>
+    <w:p>
+      <w:pPr>
+        <w:rPr>
+          <w:lang w:val="en-CH"/>
+        </w:rPr>
+      </w:pPr>
+      <w:r>
+        <w:rPr>
+          <w:lang w:val="en-CH"/>
+        </w:rPr>
+        <w:br w:type="page"/>
       </w:r>
     </w:p>
     <w:p>
@@ -1084,13 +3574,24 @@
           <w:lang w:val="en-CH"/>
         </w:rPr>
       </w:pPr>
-      <w:r>
-        <w:rPr>
-          <w:b/>
-          <w:bCs/>
-          <w:lang w:val="en-CH"/>
-        </w:rPr>
-        <w:t>Testfall-ID</w:t>
+      <w:proofErr w:type="spellStart"/>
+      <w:r>
+        <w:rPr>
+          <w:b/>
+          <w:bCs/>
+          <w:lang w:val="en-CH"/>
+        </w:rPr>
+        <w:lastRenderedPageBreak/>
+        <w:t>Testfall</w:t>
+      </w:r>
+      <w:proofErr w:type="spellEnd"/>
+      <w:r>
+        <w:rPr>
+          <w:b/>
+          <w:bCs/>
+          <w:lang w:val="en-CH"/>
+        </w:rPr>
+        <w:t>-ID</w:t>
       </w:r>
       <w:r>
         <w:rPr>
@@ -1133,7 +3634,161 @@
         <w:rPr>
           <w:lang w:val="en-CH"/>
         </w:rPr>
-        <w:t>: Überprüfen der Reaktion der Anwendung, wenn eine Transaktion mit leerer Beschreibung hinzugefügt wird.</w:t>
+        <w:t xml:space="preserve">: </w:t>
+      </w:r>
+      <w:proofErr w:type="spellStart"/>
+      <w:r>
+        <w:rPr>
+          <w:lang w:val="en-CH"/>
+        </w:rPr>
+        <w:t>Überprüfen</w:t>
+      </w:r>
+      <w:proofErr w:type="spellEnd"/>
+      <w:r>
+        <w:rPr>
+          <w:lang w:val="en-CH"/>
+        </w:rPr>
+        <w:t xml:space="preserve"> der </w:t>
+      </w:r>
+      <w:proofErr w:type="spellStart"/>
+      <w:r>
+        <w:rPr>
+          <w:lang w:val="en-CH"/>
+        </w:rPr>
+        <w:t>Reaktion</w:t>
+      </w:r>
+      <w:proofErr w:type="spellEnd"/>
+      <w:r>
+        <w:rPr>
+          <w:lang w:val="en-CH"/>
+        </w:rPr>
+        <w:t xml:space="preserve"> der </w:t>
+      </w:r>
+      <w:proofErr w:type="spellStart"/>
+      <w:r>
+        <w:rPr>
+          <w:lang w:val="en-CH"/>
+        </w:rPr>
+        <w:t>Anwendung</w:t>
+      </w:r>
+      <w:proofErr w:type="spellEnd"/>
+      <w:r>
+        <w:rPr>
+          <w:lang w:val="en-CH"/>
+        </w:rPr>
+        <w:t xml:space="preserve">, </w:t>
+      </w:r>
+      <w:proofErr w:type="spellStart"/>
+      <w:r>
+        <w:rPr>
+          <w:lang w:val="en-CH"/>
+        </w:rPr>
+        <w:t>wenn</w:t>
+      </w:r>
+      <w:proofErr w:type="spellEnd"/>
+      <w:r>
+        <w:rPr>
+          <w:lang w:val="en-CH"/>
+        </w:rPr>
+        <w:t xml:space="preserve"> </w:t>
+      </w:r>
+      <w:proofErr w:type="spellStart"/>
+      <w:r>
+        <w:rPr>
+          <w:lang w:val="en-CH"/>
+        </w:rPr>
+        <w:t>eine</w:t>
+      </w:r>
+      <w:proofErr w:type="spellEnd"/>
+      <w:r>
+        <w:rPr>
+          <w:lang w:val="en-CH"/>
+        </w:rPr>
+        <w:t xml:space="preserve"> </w:t>
+      </w:r>
+      <w:proofErr w:type="spellStart"/>
+      <w:r>
+        <w:rPr>
+          <w:lang w:val="en-CH"/>
+        </w:rPr>
+        <w:t>Transaktion</w:t>
+      </w:r>
+      <w:proofErr w:type="spellEnd"/>
+      <w:r>
+        <w:rPr>
+          <w:lang w:val="en-CH"/>
+        </w:rPr>
+        <w:t xml:space="preserve"> </w:t>
+      </w:r>
+      <w:proofErr w:type="spellStart"/>
+      <w:r>
+        <w:rPr>
+          <w:lang w:val="en-CH"/>
+        </w:rPr>
+        <w:t>mit</w:t>
+      </w:r>
+      <w:proofErr w:type="spellEnd"/>
+      <w:r>
+        <w:rPr>
+          <w:lang w:val="en-CH"/>
+        </w:rPr>
+        <w:t xml:space="preserve"> </w:t>
+      </w:r>
+      <w:proofErr w:type="spellStart"/>
+      <w:r>
+        <w:rPr>
+          <w:lang w:val="en-CH"/>
+        </w:rPr>
+        <w:t>leerer</w:t>
+      </w:r>
+      <w:proofErr w:type="spellEnd"/>
+      <w:r>
+        <w:rPr>
+          <w:lang w:val="en-CH"/>
+        </w:rPr>
+        <w:t xml:space="preserve"> </w:t>
+      </w:r>
+      <w:proofErr w:type="spellStart"/>
+      <w:r>
+        <w:rPr>
+          <w:lang w:val="en-CH"/>
+        </w:rPr>
+        <w:t>Beschreibung</w:t>
+      </w:r>
+      <w:proofErr w:type="spellEnd"/>
+      <w:r>
+        <w:rPr>
+          <w:lang w:val="en-CH"/>
+        </w:rPr>
+        <w:t xml:space="preserve"> </w:t>
+      </w:r>
+      <w:proofErr w:type="spellStart"/>
+      <w:r>
+        <w:rPr>
+          <w:lang w:val="en-CH"/>
+        </w:rPr>
+        <w:t>hinzugefügt</w:t>
+      </w:r>
+      <w:proofErr w:type="spellEnd"/>
+      <w:r>
+        <w:rPr>
+          <w:lang w:val="en-CH"/>
+        </w:rPr>
+        <w:t xml:space="preserve"> </w:t>
+      </w:r>
+      <w:proofErr w:type="spellStart"/>
+      <w:r>
+        <w:rPr>
+          <w:lang w:val="en-CH"/>
+        </w:rPr>
+        <w:t>wird</w:t>
+      </w:r>
+      <w:proofErr w:type="spellEnd"/>
+      <w:r>
+        <w:rPr>
+          <w:lang w:val="en-CH"/>
+        </w:rPr>
+        <w:t>.</w:t>
       </w:r>
     </w:p>
     <w:p>
@@ -1146,6 +3801,7 @@
           <w:lang w:val="en-CH"/>
         </w:rPr>
       </w:pPr>
+      <w:proofErr w:type="spellStart"/>
       <w:r>
         <w:rPr>
           <w:b/>
@@ -1154,11 +3810,122 @@
         </w:rPr>
         <w:t>Eingabe</w:t>
       </w:r>
-      <w:r>
-        <w:rPr>
-          <w:lang w:val="en-CH"/>
-        </w:rPr>
-        <w:t>: Gültiges Datum, Typ "Ausgabe" auswählen, Betrag eingeben, Beschreibung leer lassen.</w:t>
+      <w:proofErr w:type="spellEnd"/>
+      <w:r>
+        <w:rPr>
+          <w:lang w:val="en-CH"/>
+        </w:rPr>
+        <w:t xml:space="preserve">: </w:t>
+      </w:r>
+      <w:proofErr w:type="spellStart"/>
+      <w:r>
+        <w:rPr>
+          <w:lang w:val="en-CH"/>
+        </w:rPr>
+        <w:t>Gültiges</w:t>
+      </w:r>
+      <w:proofErr w:type="spellEnd"/>
+      <w:r>
+        <w:rPr>
+          <w:lang w:val="en-CH"/>
+        </w:rPr>
+        <w:t xml:space="preserve"> Datum, </w:t>
+      </w:r>
+      <w:proofErr w:type="spellStart"/>
+      <w:r>
+        <w:rPr>
+          <w:lang w:val="en-CH"/>
+        </w:rPr>
+        <w:t>Typ</w:t>
+      </w:r>
+      <w:proofErr w:type="spellEnd"/>
+      <w:r>
+        <w:rPr>
+          <w:lang w:val="en-CH"/>
+        </w:rPr>
+        <w:t xml:space="preserve"> "</w:t>
+      </w:r>
+      <w:r>
+        <w:rPr>
+          <w:lang w:val="en-CH"/>
+        </w:rPr>
+        <w:t>expense</w:t>
+      </w:r>
+      <w:r>
+        <w:rPr>
+          <w:lang w:val="en-CH"/>
+        </w:rPr>
+        <w:t xml:space="preserve">" </w:t>
+      </w:r>
+      <w:proofErr w:type="spellStart"/>
+      <w:r>
+        <w:rPr>
+          <w:lang w:val="en-CH"/>
+        </w:rPr>
+        <w:t>auswählen</w:t>
+      </w:r>
+      <w:proofErr w:type="spellEnd"/>
+      <w:r>
+        <w:rPr>
+          <w:lang w:val="en-CH"/>
+        </w:rPr>
+        <w:t xml:space="preserve">, </w:t>
+      </w:r>
+      <w:proofErr w:type="spellStart"/>
+      <w:r>
+        <w:rPr>
+          <w:lang w:val="en-CH"/>
+        </w:rPr>
+        <w:t>Betrag</w:t>
+      </w:r>
+      <w:proofErr w:type="spellEnd"/>
+      <w:r>
+        <w:rPr>
+          <w:lang w:val="en-CH"/>
+        </w:rPr>
+        <w:t xml:space="preserve"> </w:t>
+      </w:r>
+      <w:proofErr w:type="spellStart"/>
+      <w:r>
+        <w:rPr>
+          <w:lang w:val="en-CH"/>
+        </w:rPr>
+        <w:t>eingeben</w:t>
+      </w:r>
+      <w:proofErr w:type="spellEnd"/>
+      <w:r>
+        <w:rPr>
+          <w:lang w:val="en-CH"/>
+        </w:rPr>
+        <w:t xml:space="preserve">, </w:t>
+      </w:r>
+      <w:proofErr w:type="spellStart"/>
+      <w:r>
+        <w:rPr>
+          <w:lang w:val="en-CH"/>
+        </w:rPr>
+        <w:t>Beschreibung</w:t>
+      </w:r>
+      <w:proofErr w:type="spellEnd"/>
+      <w:r>
+        <w:rPr>
+          <w:lang w:val="en-CH"/>
+        </w:rPr>
+        <w:t xml:space="preserve"> leer </w:t>
+      </w:r>
+      <w:proofErr w:type="spellStart"/>
+      <w:r>
+        <w:rPr>
+          <w:lang w:val="en-CH"/>
+        </w:rPr>
+        <w:t>lassen</w:t>
+      </w:r>
+      <w:proofErr w:type="spellEnd"/>
+      <w:r>
+        <w:rPr>
+          <w:lang w:val="en-CH"/>
+        </w:rPr>
+        <w:t>.</w:t>
       </w:r>
     </w:p>
     <w:p>
@@ -1171,19 +3938,193 @@
           <w:lang w:val="en-CH"/>
         </w:rPr>
       </w:pPr>
-      <w:r>
-        <w:rPr>
-          <w:b/>
-          <w:bCs/>
-          <w:lang w:val="en-CH"/>
-        </w:rPr>
-        <w:t>Erwartetes Ergebnis</w:t>
-      </w:r>
-      <w:r>
-        <w:rPr>
-          <w:lang w:val="en-CH"/>
-        </w:rPr>
-        <w:t>: Transaktion wird nicht gespeichert, und eine Fehlermeldung über die leere Beschreibung wird angezeigt.</w:t>
+      <w:proofErr w:type="spellStart"/>
+      <w:r>
+        <w:rPr>
+          <w:b/>
+          <w:bCs/>
+          <w:lang w:val="en-CH"/>
+        </w:rPr>
+        <w:t>Erwartetes</w:t>
+      </w:r>
+      <w:proofErr w:type="spellEnd"/>
+      <w:r>
+        <w:rPr>
+          <w:b/>
+          <w:bCs/>
+          <w:lang w:val="en-CH"/>
+        </w:rPr>
+        <w:t xml:space="preserve"> </w:t>
+      </w:r>
+      <w:proofErr w:type="spellStart"/>
+      <w:r>
+        <w:rPr>
+          <w:b/>
+          <w:bCs/>
+          <w:lang w:val="en-CH"/>
+        </w:rPr>
+        <w:t>Ergebnis</w:t>
+      </w:r>
+      <w:proofErr w:type="spellEnd"/>
+      <w:r>
+        <w:rPr>
+          <w:lang w:val="en-CH"/>
+        </w:rPr>
+        <w:t xml:space="preserve">: </w:t>
+      </w:r>
+      <w:proofErr w:type="spellStart"/>
+      <w:r>
+        <w:rPr>
+          <w:lang w:val="en-CH"/>
+        </w:rPr>
+        <w:t>Transaktion</w:t>
+      </w:r>
+      <w:proofErr w:type="spellEnd"/>
+      <w:r>
+        <w:rPr>
+          <w:lang w:val="en-CH"/>
+        </w:rPr>
+        <w:t xml:space="preserve"> </w:t>
+      </w:r>
+      <w:proofErr w:type="spellStart"/>
+      <w:r>
+        <w:rPr>
+          <w:lang w:val="en-CH"/>
+        </w:rPr>
+        <w:t>wird</w:t>
+      </w:r>
+      <w:proofErr w:type="spellEnd"/>
+      <w:r>
+        <w:rPr>
+          <w:lang w:val="en-CH"/>
+        </w:rPr>
+        <w:t xml:space="preserve"> </w:t>
+      </w:r>
+      <w:proofErr w:type="spellStart"/>
+      <w:r>
+        <w:rPr>
+          <w:lang w:val="en-CH"/>
+        </w:rPr>
+        <w:t>nicht</w:t>
+      </w:r>
+      <w:proofErr w:type="spellEnd"/>
+      <w:r>
+        <w:rPr>
+          <w:lang w:val="en-CH"/>
+        </w:rPr>
+        <w:t xml:space="preserve"> </w:t>
+      </w:r>
+      <w:proofErr w:type="spellStart"/>
+      <w:r>
+        <w:rPr>
+          <w:lang w:val="en-CH"/>
+        </w:rPr>
+        <w:t>gespeichert</w:t>
+      </w:r>
+      <w:proofErr w:type="spellEnd"/>
+      <w:r>
+        <w:rPr>
+          <w:lang w:val="en-CH"/>
+        </w:rPr>
+        <w:t xml:space="preserve">, und </w:t>
+      </w:r>
+      <w:proofErr w:type="spellStart"/>
+      <w:r>
+        <w:rPr>
+          <w:lang w:val="en-CH"/>
+        </w:rPr>
+        <w:t>eine</w:t>
+      </w:r>
+      <w:proofErr w:type="spellEnd"/>
+      <w:r>
+        <w:rPr>
+          <w:lang w:val="en-CH"/>
+        </w:rPr>
+        <w:t xml:space="preserve"> </w:t>
+      </w:r>
+      <w:proofErr w:type="spellStart"/>
+      <w:r>
+        <w:rPr>
+          <w:lang w:val="en-CH"/>
+        </w:rPr>
+        <w:t>Fehlermeldung</w:t>
+      </w:r>
+      <w:proofErr w:type="spellEnd"/>
+      <w:r>
+        <w:rPr>
+          <w:lang w:val="en-CH"/>
+        </w:rPr>
+        <w:t xml:space="preserve"> </w:t>
+      </w:r>
+      <w:proofErr w:type="spellStart"/>
+      <w:r>
+        <w:rPr>
+          <w:lang w:val="en-CH"/>
+        </w:rPr>
+        <w:t>über</w:t>
+      </w:r>
+      <w:proofErr w:type="spellEnd"/>
+      <w:r>
+        <w:rPr>
+          <w:lang w:val="en-CH"/>
+        </w:rPr>
+        <w:t xml:space="preserve"> die </w:t>
+      </w:r>
+      <w:proofErr w:type="spellStart"/>
+      <w:r>
+        <w:rPr>
+          <w:lang w:val="en-CH"/>
+        </w:rPr>
+        <w:t>leere</w:t>
+      </w:r>
+      <w:proofErr w:type="spellEnd"/>
+      <w:r>
+        <w:rPr>
+          <w:lang w:val="en-CH"/>
+        </w:rPr>
+        <w:t xml:space="preserve"> </w:t>
+      </w:r>
+      <w:proofErr w:type="spellStart"/>
+      <w:r>
+        <w:rPr>
+          <w:lang w:val="en-CH"/>
+        </w:rPr>
+        <w:t>Beschreibung</w:t>
+      </w:r>
+      <w:proofErr w:type="spellEnd"/>
+      <w:r>
+        <w:rPr>
+          <w:lang w:val="en-CH"/>
+        </w:rPr>
+        <w:t xml:space="preserve"> </w:t>
+      </w:r>
+      <w:proofErr w:type="spellStart"/>
+      <w:r>
+        <w:rPr>
+          <w:lang w:val="en-CH"/>
+        </w:rPr>
+        <w:t>wird</w:t>
+      </w:r>
+      <w:proofErr w:type="spellEnd"/>
+      <w:r>
+        <w:rPr>
+          <w:lang w:val="en-CH"/>
+        </w:rPr>
+        <w:t xml:space="preserve"> </w:t>
+      </w:r>
+      <w:proofErr w:type="spellStart"/>
+      <w:r>
+        <w:rPr>
+          <w:lang w:val="en-CH"/>
+        </w:rPr>
+        <w:t>angezeigt</w:t>
+      </w:r>
+      <w:proofErr w:type="spellEnd"/>
+      <w:r>
+        <w:rPr>
+          <w:lang w:val="en-CH"/>
+        </w:rPr>
+        <w:t>.</w:t>
       </w:r>
     </w:p>
     <w:p>
@@ -1196,19 +4137,219 @@
           <w:lang w:val="en-CH"/>
         </w:rPr>
       </w:pPr>
-      <w:r>
-        <w:rPr>
-          <w:b/>
-          <w:bCs/>
-          <w:lang w:val="en-CH"/>
-        </w:rPr>
-        <w:t>Tatsächliches Ergebnis</w:t>
-      </w:r>
-      <w:r>
-        <w:rPr>
-          <w:lang w:val="en-CH"/>
-        </w:rPr>
-        <w:t>: [Nach Ausführung auszufüllen]</w:t>
+      <w:proofErr w:type="spellStart"/>
+      <w:r>
+        <w:rPr>
+          <w:b/>
+          <w:bCs/>
+          <w:lang w:val="en-CH"/>
+        </w:rPr>
+        <w:t>Tatsächliches</w:t>
+      </w:r>
+      <w:proofErr w:type="spellEnd"/>
+      <w:r>
+        <w:rPr>
+          <w:b/>
+          <w:bCs/>
+          <w:lang w:val="en-CH"/>
+        </w:rPr>
+        <w:t xml:space="preserve"> </w:t>
+      </w:r>
+      <w:proofErr w:type="spellStart"/>
+      <w:r>
+        <w:rPr>
+          <w:b/>
+          <w:bCs/>
+          <w:lang w:val="en-CH"/>
+        </w:rPr>
+        <w:t>Ergebnis</w:t>
+      </w:r>
+      <w:proofErr w:type="spellEnd"/>
+      <w:r>
+        <w:rPr>
+          <w:lang w:val="en-CH"/>
+        </w:rPr>
+        <w:t>: [</w:t>
+      </w:r>
+      <w:r>
+        <w:rPr>
+          <w:lang w:val="en-CH"/>
+        </w:rPr>
+        <w:t xml:space="preserve">Wie </w:t>
+      </w:r>
+      <w:proofErr w:type="spellStart"/>
+      <w:r>
+        <w:rPr>
+          <w:lang w:val="en-CH"/>
+        </w:rPr>
+        <w:t>Erwartet</w:t>
+      </w:r>
+      <w:proofErr w:type="spellEnd"/>
+      <w:r>
+        <w:rPr>
+          <w:lang w:val="en-CH"/>
+        </w:rPr>
+        <w:t xml:space="preserve">, man </w:t>
+      </w:r>
+      <w:proofErr w:type="spellStart"/>
+      <w:r>
+        <w:rPr>
+          <w:lang w:val="en-CH"/>
+        </w:rPr>
+        <w:t>kann</w:t>
+      </w:r>
+      <w:proofErr w:type="spellEnd"/>
+      <w:r>
+        <w:rPr>
+          <w:lang w:val="en-CH"/>
+        </w:rPr>
+        <w:t xml:space="preserve"> es </w:t>
+      </w:r>
+      <w:proofErr w:type="spellStart"/>
+      <w:r>
+        <w:rPr>
+          <w:lang w:val="en-CH"/>
+        </w:rPr>
+        <w:t>nicht</w:t>
+      </w:r>
+      <w:proofErr w:type="spellEnd"/>
+      <w:r>
+        <w:rPr>
+          <w:lang w:val="en-CH"/>
+        </w:rPr>
+        <w:t xml:space="preserve"> </w:t>
+      </w:r>
+      <w:proofErr w:type="spellStart"/>
+      <w:r>
+        <w:rPr>
+          <w:lang w:val="en-CH"/>
+        </w:rPr>
+        <w:t>abgeben</w:t>
+      </w:r>
+      <w:proofErr w:type="spellEnd"/>
+      <w:r>
+        <w:rPr>
+          <w:lang w:val="en-CH"/>
+        </w:rPr>
+        <w:t xml:space="preserve"> </w:t>
+      </w:r>
+      <w:proofErr w:type="spellStart"/>
+      <w:r>
+        <w:rPr>
+          <w:lang w:val="en-CH"/>
+        </w:rPr>
+        <w:t>deswegen</w:t>
+      </w:r>
+      <w:proofErr w:type="spellEnd"/>
+      <w:r>
+        <w:rPr>
+          <w:lang w:val="en-CH"/>
+        </w:rPr>
+        <w:t xml:space="preserve"> </w:t>
+      </w:r>
+      <w:proofErr w:type="spellStart"/>
+      <w:r>
+        <w:rPr>
+          <w:lang w:val="en-CH"/>
+        </w:rPr>
+        <w:t>passiert</w:t>
+      </w:r>
+      <w:proofErr w:type="spellEnd"/>
+      <w:r>
+        <w:rPr>
+          <w:lang w:val="en-CH"/>
+        </w:rPr>
+        <w:t xml:space="preserve"> </w:t>
+      </w:r>
+      <w:proofErr w:type="spellStart"/>
+      <w:r>
+        <w:rPr>
+          <w:lang w:val="en-CH"/>
+        </w:rPr>
+        <w:t>nichts</w:t>
+      </w:r>
+      <w:proofErr w:type="spellEnd"/>
+      <w:r>
+        <w:rPr>
+          <w:lang w:val="en-CH"/>
+        </w:rPr>
+        <w:t xml:space="preserve"> es </w:t>
+      </w:r>
+      <w:proofErr w:type="spellStart"/>
+      <w:r>
+        <w:rPr>
+          <w:lang w:val="en-CH"/>
+        </w:rPr>
+        <w:t>kommt</w:t>
+      </w:r>
+      <w:proofErr w:type="spellEnd"/>
+      <w:r>
+        <w:rPr>
+          <w:lang w:val="en-CH"/>
+        </w:rPr>
+        <w:t xml:space="preserve"> </w:t>
+      </w:r>
+      <w:proofErr w:type="spellStart"/>
+      <w:r>
+        <w:rPr>
+          <w:lang w:val="en-CH"/>
+        </w:rPr>
+        <w:t>ein</w:t>
+      </w:r>
+      <w:proofErr w:type="spellEnd"/>
+      <w:r>
+        <w:rPr>
+          <w:lang w:val="en-CH"/>
+        </w:rPr>
+        <w:t xml:space="preserve"> Fenster, welches </w:t>
+      </w:r>
+      <w:proofErr w:type="spellStart"/>
+      <w:r>
+        <w:rPr>
+          <w:lang w:val="en-CH"/>
+        </w:rPr>
+        <w:t>Slenium</w:t>
+      </w:r>
+      <w:proofErr w:type="spellEnd"/>
+      <w:r>
+        <w:rPr>
+          <w:lang w:val="en-CH"/>
+        </w:rPr>
+        <w:t xml:space="preserve"> </w:t>
+      </w:r>
+      <w:proofErr w:type="spellStart"/>
+      <w:r>
+        <w:rPr>
+          <w:lang w:val="en-CH"/>
+        </w:rPr>
+        <w:t>nicht</w:t>
+      </w:r>
+      <w:proofErr w:type="spellEnd"/>
+      <w:r>
+        <w:rPr>
+          <w:lang w:val="en-CH"/>
+        </w:rPr>
+        <w:t xml:space="preserve"> </w:t>
+      </w:r>
+      <w:proofErr w:type="spellStart"/>
+      <w:r>
+        <w:rPr>
+          <w:lang w:val="en-CH"/>
+        </w:rPr>
+        <w:t>erkennt</w:t>
+      </w:r>
+      <w:proofErr w:type="spellEnd"/>
+      <w:r>
+        <w:rPr>
+          <w:lang w:val="en-CH"/>
+        </w:rPr>
+        <w:t>.</w:t>
+      </w:r>
+      <w:r>
+        <w:rPr>
+          <w:lang w:val="en-CH"/>
+        </w:rPr>
+        <w:t>]</w:t>
       </w:r>
     </w:p>
     <w:p>
@@ -1233,7 +4374,87 @@
         <w:rPr>
           <w:lang w:val="en-CH"/>
         </w:rPr>
-        <w:t>: [Bestanden/Nicht Bestanden]</w:t>
+        <w:t>: [</w:t>
+      </w:r>
+      <w:proofErr w:type="spellStart"/>
+      <w:r>
+        <w:rPr>
+          <w:lang w:val="en-CH"/>
+        </w:rPr>
+        <w:t>Bestande</w:t>
+      </w:r>
+      <w:r>
+        <w:rPr>
+          <w:lang w:val="en-CH"/>
+        </w:rPr>
+        <w:t>n</w:t>
+      </w:r>
+      <w:proofErr w:type="spellEnd"/>
+      <w:r>
+        <w:rPr>
+          <w:lang w:val="en-CH"/>
+        </w:rPr>
+        <w:t>]</w:t>
+      </w:r>
+    </w:p>
+    <w:p>
+      <w:pPr>
+        <w:rPr>
+          <w:lang w:val="en-CH"/>
+        </w:rPr>
+      </w:pPr>
+      <w:r>
+        <w:rPr>
+          <w:lang w:val="en-CH"/>
+        </w:rPr>
+        <w:drawing>
+          <wp:inline distT="0" distB="0" distL="0" distR="0" wp14:anchorId="61125C4B" wp14:editId="5A42B163">
+            <wp:extent cx="5731510" cy="2752090"/>
+            <wp:effectExtent l="0" t="0" r="2540" b="0"/>
+            <wp:docPr id="1900555130" name="Picture 1" descr="A screenshot of a computer&#10;&#10;Description automatically generated"/>
+            <wp:cNvGraphicFramePr>
+              <a:graphicFrameLocks xmlns:a="http://schemas.openxmlformats.org/drawingml/2006/main" noChangeAspect="1"/>
+            </wp:cNvGraphicFramePr>
+            <a:graphic xmlns:a="http://schemas.openxmlformats.org/drawingml/2006/main">
+              <a:graphicData uri="http://schemas.openxmlformats.org/drawingml/2006/picture">
+                <pic:pic xmlns:pic="http://schemas.openxmlformats.org/drawingml/2006/picture">
+                  <pic:nvPicPr>
+                    <pic:cNvPr id="1900555130" name="Picture 1" descr="A screenshot of a computer&#10;&#10;Description automatically generated"/>
+                    <pic:cNvPicPr/>
+                  </pic:nvPicPr>
+                  <pic:blipFill>
+                    <a:blip r:embed="rId11"/>
+                    <a:stretch>
+                      <a:fillRect/>
+                    </a:stretch>
+                  </pic:blipFill>
+                  <pic:spPr>
+                    <a:xfrm>
+                      <a:off x="0" y="0"/>
+                      <a:ext cx="5731510" cy="2752090"/>
+                    </a:xfrm>
+                    <a:prstGeom prst="rect">
+                      <a:avLst/>
+                    </a:prstGeom>
+                  </pic:spPr>
+                </pic:pic>
+              </a:graphicData>
+            </a:graphic>
+          </wp:inline>
+        </w:drawing>
+      </w:r>
+    </w:p>
+    <w:p>
+      <w:pPr>
+        <w:rPr>
+          <w:lang w:val="en-CH"/>
+        </w:rPr>
+      </w:pPr>
+      <w:r>
+        <w:rPr>
+          <w:lang w:val="en-CH"/>
+        </w:rPr>
+        <w:br w:type="page"/>
       </w:r>
     </w:p>
     <w:p>
@@ -1246,13 +4467,24 @@
           <w:lang w:val="en-CH"/>
         </w:rPr>
       </w:pPr>
-      <w:r>
-        <w:rPr>
-          <w:b/>
-          <w:bCs/>
-          <w:lang w:val="en-CH"/>
-        </w:rPr>
-        <w:t>Testfall-ID</w:t>
+      <w:proofErr w:type="spellStart"/>
+      <w:r>
+        <w:rPr>
+          <w:b/>
+          <w:bCs/>
+          <w:lang w:val="en-CH"/>
+        </w:rPr>
+        <w:lastRenderedPageBreak/>
+        <w:t>Testfall</w:t>
+      </w:r>
+      <w:proofErr w:type="spellEnd"/>
+      <w:r>
+        <w:rPr>
+          <w:b/>
+          <w:bCs/>
+          <w:lang w:val="en-CH"/>
+        </w:rPr>
+        <w:t>-ID</w:t>
       </w:r>
       <w:r>
         <w:rPr>
@@ -1283,7 +4515,77 @@
         <w:rPr>
           <w:lang w:val="en-CH"/>
         </w:rPr>
-        <w:t>: Überprüfen, ob das System negative Beträge korrekt handhabt.</w:t>
+        <w:t xml:space="preserve">: </w:t>
+      </w:r>
+      <w:proofErr w:type="spellStart"/>
+      <w:r>
+        <w:rPr>
+          <w:lang w:val="en-CH"/>
+        </w:rPr>
+        <w:t>Überprüfen</w:t>
+      </w:r>
+      <w:proofErr w:type="spellEnd"/>
+      <w:r>
+        <w:rPr>
+          <w:lang w:val="en-CH"/>
+        </w:rPr>
+        <w:t xml:space="preserve">, </w:t>
+      </w:r>
+      <w:proofErr w:type="spellStart"/>
+      <w:r>
+        <w:rPr>
+          <w:lang w:val="en-CH"/>
+        </w:rPr>
+        <w:t>ob</w:t>
+      </w:r>
+      <w:proofErr w:type="spellEnd"/>
+      <w:r>
+        <w:rPr>
+          <w:lang w:val="en-CH"/>
+        </w:rPr>
+        <w:t xml:space="preserve"> das System negative </w:t>
+      </w:r>
+      <w:proofErr w:type="spellStart"/>
+      <w:r>
+        <w:rPr>
+          <w:lang w:val="en-CH"/>
+        </w:rPr>
+        <w:t>Beträge</w:t>
+      </w:r>
+      <w:proofErr w:type="spellEnd"/>
+      <w:r>
+        <w:rPr>
+          <w:lang w:val="en-CH"/>
+        </w:rPr>
+        <w:t xml:space="preserve"> </w:t>
+      </w:r>
+      <w:proofErr w:type="spellStart"/>
+      <w:r>
+        <w:rPr>
+          <w:lang w:val="en-CH"/>
+        </w:rPr>
+        <w:t>korrekt</w:t>
+      </w:r>
+      <w:proofErr w:type="spellEnd"/>
+      <w:r>
+        <w:rPr>
+          <w:lang w:val="en-CH"/>
+        </w:rPr>
+        <w:t xml:space="preserve"> </w:t>
+      </w:r>
+      <w:proofErr w:type="spellStart"/>
+      <w:r>
+        <w:rPr>
+          <w:lang w:val="en-CH"/>
+        </w:rPr>
+        <w:t>handhabt</w:t>
+      </w:r>
+      <w:proofErr w:type="spellEnd"/>
+      <w:r>
+        <w:rPr>
+          <w:lang w:val="en-CH"/>
+        </w:rPr>
+        <w:t>.</w:t>
       </w:r>
     </w:p>
     <w:p>
@@ -1296,6 +4598,7 @@
           <w:lang w:val="en-CH"/>
         </w:rPr>
       </w:pPr>
+      <w:proofErr w:type="spellStart"/>
       <w:r>
         <w:rPr>
           <w:b/>
@@ -1304,11 +4607,164 @@
         </w:rPr>
         <w:t>Eingabe</w:t>
       </w:r>
-      <w:r>
-        <w:rPr>
-          <w:lang w:val="en-CH"/>
-        </w:rPr>
-        <w:t>: Gültiges Datum, Typ "Ausgabe" auswählen, einen negativen Betrag eingeben und eine Beschreibung bereitstellen.</w:t>
+      <w:proofErr w:type="spellEnd"/>
+      <w:r>
+        <w:rPr>
+          <w:lang w:val="en-CH"/>
+        </w:rPr>
+        <w:t xml:space="preserve">: </w:t>
+      </w:r>
+      <w:proofErr w:type="spellStart"/>
+      <w:r>
+        <w:rPr>
+          <w:lang w:val="en-CH"/>
+        </w:rPr>
+        <w:t>Gültiges</w:t>
+      </w:r>
+      <w:proofErr w:type="spellEnd"/>
+      <w:r>
+        <w:rPr>
+          <w:lang w:val="en-CH"/>
+        </w:rPr>
+        <w:t xml:space="preserve"> Datum, </w:t>
+      </w:r>
+      <w:proofErr w:type="spellStart"/>
+      <w:r>
+        <w:rPr>
+          <w:lang w:val="en-CH"/>
+        </w:rPr>
+        <w:t>Typ</w:t>
+      </w:r>
+      <w:proofErr w:type="spellEnd"/>
+      <w:r>
+        <w:rPr>
+          <w:lang w:val="en-CH"/>
+        </w:rPr>
+        <w:t xml:space="preserve"> "</w:t>
+      </w:r>
+      <w:r>
+        <w:rPr>
+          <w:lang w:val="en-CH"/>
+        </w:rPr>
+        <w:t>expense</w:t>
+      </w:r>
+      <w:r>
+        <w:rPr>
+          <w:lang w:val="en-CH"/>
+        </w:rPr>
+        <w:t xml:space="preserve">" </w:t>
+      </w:r>
+      <w:proofErr w:type="spellStart"/>
+      <w:r>
+        <w:rPr>
+          <w:lang w:val="en-CH"/>
+        </w:rPr>
+        <w:t>auswählen</w:t>
+      </w:r>
+      <w:proofErr w:type="spellEnd"/>
+      <w:r>
+        <w:rPr>
+          <w:lang w:val="en-CH"/>
+        </w:rPr>
+        <w:t xml:space="preserve">, </w:t>
+      </w:r>
+      <w:proofErr w:type="spellStart"/>
+      <w:r>
+        <w:rPr>
+          <w:lang w:val="en-CH"/>
+        </w:rPr>
+        <w:t>einen</w:t>
+      </w:r>
+      <w:proofErr w:type="spellEnd"/>
+      <w:r>
+        <w:rPr>
+          <w:lang w:val="en-CH"/>
+        </w:rPr>
+        <w:t xml:space="preserve"> </w:t>
+      </w:r>
+      <w:proofErr w:type="spellStart"/>
+      <w:r>
+        <w:rPr>
+          <w:lang w:val="en-CH"/>
+        </w:rPr>
+        <w:t>negativen</w:t>
+      </w:r>
+      <w:proofErr w:type="spellEnd"/>
+      <w:r>
+        <w:rPr>
+          <w:lang w:val="en-CH"/>
+        </w:rPr>
+        <w:t xml:space="preserve"> </w:t>
+      </w:r>
+      <w:proofErr w:type="spellStart"/>
+      <w:r>
+        <w:rPr>
+          <w:lang w:val="en-CH"/>
+        </w:rPr>
+        <w:t>Betrag</w:t>
+      </w:r>
+      <w:proofErr w:type="spellEnd"/>
+      <w:r>
+        <w:rPr>
+          <w:lang w:val="en-CH"/>
+        </w:rPr>
+        <w:t xml:space="preserve"> </w:t>
+      </w:r>
+      <w:proofErr w:type="spellStart"/>
+      <w:r>
+        <w:rPr>
+          <w:lang w:val="en-CH"/>
+        </w:rPr>
+        <w:t>eingeben</w:t>
+      </w:r>
+      <w:proofErr w:type="spellEnd"/>
+      <w:r>
+        <w:rPr>
+          <w:lang w:val="en-CH"/>
+        </w:rPr>
+        <w:t xml:space="preserve"> und </w:t>
+      </w:r>
+      <w:proofErr w:type="spellStart"/>
+      <w:r>
+        <w:rPr>
+          <w:lang w:val="en-CH"/>
+        </w:rPr>
+        <w:t>eine</w:t>
+      </w:r>
+      <w:proofErr w:type="spellEnd"/>
+      <w:r>
+        <w:rPr>
+          <w:lang w:val="en-CH"/>
+        </w:rPr>
+        <w:t xml:space="preserve"> </w:t>
+      </w:r>
+      <w:proofErr w:type="spellStart"/>
+      <w:r>
+        <w:rPr>
+          <w:lang w:val="en-CH"/>
+        </w:rPr>
+        <w:t>Beschreibung</w:t>
+      </w:r>
+      <w:proofErr w:type="spellEnd"/>
+      <w:r>
+        <w:rPr>
+          <w:lang w:val="en-CH"/>
+        </w:rPr>
+        <w:t xml:space="preserve"> </w:t>
+      </w:r>
+      <w:proofErr w:type="spellStart"/>
+      <w:r>
+        <w:rPr>
+          <w:lang w:val="en-CH"/>
+        </w:rPr>
+        <w:t>bereitstellen</w:t>
+      </w:r>
+      <w:proofErr w:type="spellEnd"/>
+      <w:r>
+        <w:rPr>
+          <w:lang w:val="en-CH"/>
+        </w:rPr>
+        <w:t>.</w:t>
       </w:r>
     </w:p>
     <w:p>
@@ -1321,19 +4777,193 @@
           <w:lang w:val="en-CH"/>
         </w:rPr>
       </w:pPr>
-      <w:r>
-        <w:rPr>
-          <w:b/>
-          <w:bCs/>
-          <w:lang w:val="en-CH"/>
-        </w:rPr>
-        <w:t>Erwartetes Ergebnis</w:t>
-      </w:r>
-      <w:r>
-        <w:rPr>
-          <w:lang w:val="en-CH"/>
-        </w:rPr>
-        <w:t>: Transaktion wird nicht gespeichert, und eine Fehlermeldung über den ungültigen Betrag wird angezeigt.</w:t>
+      <w:proofErr w:type="spellStart"/>
+      <w:r>
+        <w:rPr>
+          <w:b/>
+          <w:bCs/>
+          <w:lang w:val="en-CH"/>
+        </w:rPr>
+        <w:t>Erwartetes</w:t>
+      </w:r>
+      <w:proofErr w:type="spellEnd"/>
+      <w:r>
+        <w:rPr>
+          <w:b/>
+          <w:bCs/>
+          <w:lang w:val="en-CH"/>
+        </w:rPr>
+        <w:t xml:space="preserve"> </w:t>
+      </w:r>
+      <w:proofErr w:type="spellStart"/>
+      <w:r>
+        <w:rPr>
+          <w:b/>
+          <w:bCs/>
+          <w:lang w:val="en-CH"/>
+        </w:rPr>
+        <w:t>Ergebnis</w:t>
+      </w:r>
+      <w:proofErr w:type="spellEnd"/>
+      <w:r>
+        <w:rPr>
+          <w:lang w:val="en-CH"/>
+        </w:rPr>
+        <w:t xml:space="preserve">: </w:t>
+      </w:r>
+      <w:proofErr w:type="spellStart"/>
+      <w:r>
+        <w:rPr>
+          <w:lang w:val="en-CH"/>
+        </w:rPr>
+        <w:t>Transaktion</w:t>
+      </w:r>
+      <w:proofErr w:type="spellEnd"/>
+      <w:r>
+        <w:rPr>
+          <w:lang w:val="en-CH"/>
+        </w:rPr>
+        <w:t xml:space="preserve"> </w:t>
+      </w:r>
+      <w:proofErr w:type="spellStart"/>
+      <w:r>
+        <w:rPr>
+          <w:lang w:val="en-CH"/>
+        </w:rPr>
+        <w:t>wird</w:t>
+      </w:r>
+      <w:proofErr w:type="spellEnd"/>
+      <w:r>
+        <w:rPr>
+          <w:lang w:val="en-CH"/>
+        </w:rPr>
+        <w:t xml:space="preserve"> </w:t>
+      </w:r>
+      <w:proofErr w:type="spellStart"/>
+      <w:r>
+        <w:rPr>
+          <w:lang w:val="en-CH"/>
+        </w:rPr>
+        <w:t>nicht</w:t>
+      </w:r>
+      <w:proofErr w:type="spellEnd"/>
+      <w:r>
+        <w:rPr>
+          <w:lang w:val="en-CH"/>
+        </w:rPr>
+        <w:t xml:space="preserve"> </w:t>
+      </w:r>
+      <w:proofErr w:type="spellStart"/>
+      <w:r>
+        <w:rPr>
+          <w:lang w:val="en-CH"/>
+        </w:rPr>
+        <w:t>gespeichert</w:t>
+      </w:r>
+      <w:proofErr w:type="spellEnd"/>
+      <w:r>
+        <w:rPr>
+          <w:lang w:val="en-CH"/>
+        </w:rPr>
+        <w:t xml:space="preserve">, und </w:t>
+      </w:r>
+      <w:proofErr w:type="spellStart"/>
+      <w:r>
+        <w:rPr>
+          <w:lang w:val="en-CH"/>
+        </w:rPr>
+        <w:t>eine</w:t>
+      </w:r>
+      <w:proofErr w:type="spellEnd"/>
+      <w:r>
+        <w:rPr>
+          <w:lang w:val="en-CH"/>
+        </w:rPr>
+        <w:t xml:space="preserve"> </w:t>
+      </w:r>
+      <w:proofErr w:type="spellStart"/>
+      <w:r>
+        <w:rPr>
+          <w:lang w:val="en-CH"/>
+        </w:rPr>
+        <w:t>Fehlermeldung</w:t>
+      </w:r>
+      <w:proofErr w:type="spellEnd"/>
+      <w:r>
+        <w:rPr>
+          <w:lang w:val="en-CH"/>
+        </w:rPr>
+        <w:t xml:space="preserve"> </w:t>
+      </w:r>
+      <w:proofErr w:type="spellStart"/>
+      <w:r>
+        <w:rPr>
+          <w:lang w:val="en-CH"/>
+        </w:rPr>
+        <w:t>über</w:t>
+      </w:r>
+      <w:proofErr w:type="spellEnd"/>
+      <w:r>
+        <w:rPr>
+          <w:lang w:val="en-CH"/>
+        </w:rPr>
+        <w:t xml:space="preserve"> den </w:t>
+      </w:r>
+      <w:proofErr w:type="spellStart"/>
+      <w:r>
+        <w:rPr>
+          <w:lang w:val="en-CH"/>
+        </w:rPr>
+        <w:t>ungültigen</w:t>
+      </w:r>
+      <w:proofErr w:type="spellEnd"/>
+      <w:r>
+        <w:rPr>
+          <w:lang w:val="en-CH"/>
+        </w:rPr>
+        <w:t xml:space="preserve"> </w:t>
+      </w:r>
+      <w:proofErr w:type="spellStart"/>
+      <w:r>
+        <w:rPr>
+          <w:lang w:val="en-CH"/>
+        </w:rPr>
+        <w:t>Betrag</w:t>
+      </w:r>
+      <w:proofErr w:type="spellEnd"/>
+      <w:r>
+        <w:rPr>
+          <w:lang w:val="en-CH"/>
+        </w:rPr>
+        <w:t xml:space="preserve"> </w:t>
+      </w:r>
+      <w:proofErr w:type="spellStart"/>
+      <w:r>
+        <w:rPr>
+          <w:lang w:val="en-CH"/>
+        </w:rPr>
+        <w:t>wird</w:t>
+      </w:r>
+      <w:proofErr w:type="spellEnd"/>
+      <w:r>
+        <w:rPr>
+          <w:lang w:val="en-CH"/>
+        </w:rPr>
+        <w:t xml:space="preserve"> </w:t>
+      </w:r>
+      <w:proofErr w:type="spellStart"/>
+      <w:r>
+        <w:rPr>
+          <w:lang w:val="en-CH"/>
+        </w:rPr>
+        <w:t>angezeigt</w:t>
+      </w:r>
+      <w:proofErr w:type="spellEnd"/>
+      <w:r>
+        <w:rPr>
+          <w:lang w:val="en-CH"/>
+        </w:rPr>
+        <w:t>.</w:t>
       </w:r>
     </w:p>
     <w:p>
@@ -1346,19 +4976,213 @@
           <w:lang w:val="en-CH"/>
         </w:rPr>
       </w:pPr>
-      <w:r>
-        <w:rPr>
-          <w:b/>
-          <w:bCs/>
-          <w:lang w:val="en-CH"/>
-        </w:rPr>
-        <w:t>Tatsächliches Ergebnis</w:t>
-      </w:r>
-      <w:r>
-        <w:rPr>
-          <w:lang w:val="en-CH"/>
-        </w:rPr>
-        <w:t>: [Nach Ausführung auszufüllen]</w:t>
+      <w:proofErr w:type="spellStart"/>
+      <w:r>
+        <w:rPr>
+          <w:b/>
+          <w:bCs/>
+          <w:lang w:val="en-CH"/>
+        </w:rPr>
+        <w:t>Tatsächliches</w:t>
+      </w:r>
+      <w:proofErr w:type="spellEnd"/>
+      <w:r>
+        <w:rPr>
+          <w:b/>
+          <w:bCs/>
+          <w:lang w:val="en-CH"/>
+        </w:rPr>
+        <w:t xml:space="preserve"> </w:t>
+      </w:r>
+      <w:proofErr w:type="spellStart"/>
+      <w:r>
+        <w:rPr>
+          <w:b/>
+          <w:bCs/>
+          <w:lang w:val="en-CH"/>
+        </w:rPr>
+        <w:t>Ergebnis</w:t>
+      </w:r>
+      <w:proofErr w:type="spellEnd"/>
+      <w:r>
+        <w:rPr>
+          <w:lang w:val="en-CH"/>
+        </w:rPr>
+        <w:t>: [</w:t>
+      </w:r>
+      <w:r>
+        <w:rPr>
+          <w:lang w:val="en-CH"/>
+        </w:rPr>
+        <w:t xml:space="preserve">Wie </w:t>
+      </w:r>
+      <w:proofErr w:type="spellStart"/>
+      <w:r>
+        <w:rPr>
+          <w:lang w:val="en-CH"/>
+        </w:rPr>
+        <w:t>Erwartet</w:t>
+      </w:r>
+      <w:proofErr w:type="spellEnd"/>
+      <w:r>
+        <w:rPr>
+          <w:lang w:val="en-CH"/>
+        </w:rPr>
+        <w:t xml:space="preserve">, man </w:t>
+      </w:r>
+      <w:proofErr w:type="spellStart"/>
+      <w:r>
+        <w:rPr>
+          <w:lang w:val="en-CH"/>
+        </w:rPr>
+        <w:t>kann</w:t>
+      </w:r>
+      <w:proofErr w:type="spellEnd"/>
+      <w:r>
+        <w:rPr>
+          <w:lang w:val="en-CH"/>
+        </w:rPr>
+        <w:t xml:space="preserve"> es </w:t>
+      </w:r>
+      <w:proofErr w:type="spellStart"/>
+      <w:r>
+        <w:rPr>
+          <w:lang w:val="en-CH"/>
+        </w:rPr>
+        <w:t>nicht</w:t>
+      </w:r>
+      <w:proofErr w:type="spellEnd"/>
+      <w:r>
+        <w:rPr>
+          <w:lang w:val="en-CH"/>
+        </w:rPr>
+        <w:t xml:space="preserve"> </w:t>
+      </w:r>
+      <w:proofErr w:type="spellStart"/>
+      <w:r>
+        <w:rPr>
+          <w:lang w:val="en-CH"/>
+        </w:rPr>
+        <w:t>abgeben</w:t>
+      </w:r>
+      <w:proofErr w:type="spellEnd"/>
+      <w:r>
+        <w:rPr>
+          <w:lang w:val="en-CH"/>
+        </w:rPr>
+        <w:t xml:space="preserve"> </w:t>
+      </w:r>
+      <w:proofErr w:type="spellStart"/>
+      <w:r>
+        <w:rPr>
+          <w:lang w:val="en-CH"/>
+        </w:rPr>
+        <w:t>deswegen</w:t>
+      </w:r>
+      <w:proofErr w:type="spellEnd"/>
+      <w:r>
+        <w:rPr>
+          <w:lang w:val="en-CH"/>
+        </w:rPr>
+        <w:t xml:space="preserve"> </w:t>
+      </w:r>
+      <w:proofErr w:type="spellStart"/>
+      <w:r>
+        <w:rPr>
+          <w:lang w:val="en-CH"/>
+        </w:rPr>
+        <w:t>passiert</w:t>
+      </w:r>
+      <w:proofErr w:type="spellEnd"/>
+      <w:r>
+        <w:rPr>
+          <w:lang w:val="en-CH"/>
+        </w:rPr>
+        <w:t xml:space="preserve"> </w:t>
+      </w:r>
+      <w:proofErr w:type="spellStart"/>
+      <w:r>
+        <w:rPr>
+          <w:lang w:val="en-CH"/>
+        </w:rPr>
+        <w:t>nichts</w:t>
+      </w:r>
+      <w:proofErr w:type="spellEnd"/>
+      <w:r>
+        <w:rPr>
+          <w:lang w:val="en-CH"/>
+        </w:rPr>
+        <w:t xml:space="preserve"> es </w:t>
+      </w:r>
+      <w:proofErr w:type="spellStart"/>
+      <w:r>
+        <w:rPr>
+          <w:lang w:val="en-CH"/>
+        </w:rPr>
+        <w:t>kommt</w:t>
+      </w:r>
+      <w:proofErr w:type="spellEnd"/>
+      <w:r>
+        <w:rPr>
+          <w:lang w:val="en-CH"/>
+        </w:rPr>
+        <w:t xml:space="preserve"> </w:t>
+      </w:r>
+      <w:proofErr w:type="spellStart"/>
+      <w:r>
+        <w:rPr>
+          <w:lang w:val="en-CH"/>
+        </w:rPr>
+        <w:t>ein</w:t>
+      </w:r>
+      <w:proofErr w:type="spellEnd"/>
+      <w:r>
+        <w:rPr>
+          <w:lang w:val="en-CH"/>
+        </w:rPr>
+        <w:t xml:space="preserve"> Fenster, welches </w:t>
+      </w:r>
+      <w:proofErr w:type="spellStart"/>
+      <w:r>
+        <w:rPr>
+          <w:lang w:val="en-CH"/>
+        </w:rPr>
+        <w:t>Slenium</w:t>
+      </w:r>
+      <w:proofErr w:type="spellEnd"/>
+      <w:r>
+        <w:rPr>
+          <w:lang w:val="en-CH"/>
+        </w:rPr>
+        <w:t xml:space="preserve"> </w:t>
+      </w:r>
+      <w:proofErr w:type="spellStart"/>
+      <w:r>
+        <w:rPr>
+          <w:lang w:val="en-CH"/>
+        </w:rPr>
+        <w:t>nicht</w:t>
+      </w:r>
+      <w:proofErr w:type="spellEnd"/>
+      <w:r>
+        <w:rPr>
+          <w:lang w:val="en-CH"/>
+        </w:rPr>
+        <w:t xml:space="preserve"> </w:t>
+      </w:r>
+      <w:proofErr w:type="spellStart"/>
+      <w:r>
+        <w:rPr>
+          <w:lang w:val="en-CH"/>
+        </w:rPr>
+        <w:t>erkennt</w:t>
+      </w:r>
+      <w:proofErr w:type="spellEnd"/>
+      <w:r>
+        <w:rPr>
+          <w:lang w:val="en-CH"/>
+        </w:rPr>
+        <w:t>]</w:t>
       </w:r>
     </w:p>
     <w:p>
@@ -1383,15 +5207,523 @@
         <w:rPr>
           <w:lang w:val="en-CH"/>
         </w:rPr>
-        <w:t>: [Bestanden/Nicht Bestanden]</w:t>
-      </w:r>
-    </w:p>
-    <w:p>
-      <w:pPr>
-        <w:rPr>
-          <w:lang w:val="en-CH"/>
-        </w:rPr>
-      </w:pPr>
+        <w:t>: [</w:t>
+      </w:r>
+      <w:proofErr w:type="spellStart"/>
+      <w:r>
+        <w:rPr>
+          <w:lang w:val="en-CH"/>
+        </w:rPr>
+        <w:t>Bestanden</w:t>
+      </w:r>
+      <w:proofErr w:type="spellEnd"/>
+      <w:r>
+        <w:rPr>
+          <w:lang w:val="en-CH"/>
+        </w:rPr>
+        <w:t>]</w:t>
+      </w:r>
+    </w:p>
+    <w:p>
+      <w:pPr>
+        <w:rPr>
+          <w:lang w:val="en-CH"/>
+        </w:rPr>
+      </w:pPr>
+      <w:r>
+        <w:rPr>
+          <w:lang w:val="en-CH"/>
+        </w:rPr>
+        <w:drawing>
+          <wp:inline distT="0" distB="0" distL="0" distR="0" wp14:anchorId="05C1AAEB" wp14:editId="34FC711D">
+            <wp:extent cx="5731510" cy="2747010"/>
+            <wp:effectExtent l="0" t="0" r="2540" b="0"/>
+            <wp:docPr id="47689761" name="Picture 1" descr="A screenshot of a computer&#10;&#10;Description automatically generated"/>
+            <wp:cNvGraphicFramePr>
+              <a:graphicFrameLocks xmlns:a="http://schemas.openxmlformats.org/drawingml/2006/main" noChangeAspect="1"/>
+            </wp:cNvGraphicFramePr>
+            <a:graphic xmlns:a="http://schemas.openxmlformats.org/drawingml/2006/main">
+              <a:graphicData uri="http://schemas.openxmlformats.org/drawingml/2006/picture">
+                <pic:pic xmlns:pic="http://schemas.openxmlformats.org/drawingml/2006/picture">
+                  <pic:nvPicPr>
+                    <pic:cNvPr id="47689761" name="Picture 1" descr="A screenshot of a computer&#10;&#10;Description automatically generated"/>
+                    <pic:cNvPicPr/>
+                  </pic:nvPicPr>
+                  <pic:blipFill>
+                    <a:blip r:embed="rId12"/>
+                    <a:stretch>
+                      <a:fillRect/>
+                    </a:stretch>
+                  </pic:blipFill>
+                  <pic:spPr>
+                    <a:xfrm>
+                      <a:off x="0" y="0"/>
+                      <a:ext cx="5731510" cy="2747010"/>
+                    </a:xfrm>
+                    <a:prstGeom prst="rect">
+                      <a:avLst/>
+                    </a:prstGeom>
+                  </pic:spPr>
+                </pic:pic>
+              </a:graphicData>
+            </a:graphic>
+          </wp:inline>
+        </w:drawing>
+      </w:r>
+    </w:p>
+    <w:p>
+      <w:pPr>
+        <w:pStyle w:val="Heading2"/>
+        <w:rPr>
+          <w:lang w:val="en-CH"/>
+        </w:rPr>
+      </w:pPr>
+      <w:bookmarkStart w:id="4" w:name="_Toc152657577"/>
+      <w:proofErr w:type="spellStart"/>
+      <w:r>
+        <w:rPr>
+          <w:lang w:val="en-CH"/>
+        </w:rPr>
+        <w:t>Testfazit</w:t>
+      </w:r>
+      <w:bookmarkEnd w:id="4"/>
+      <w:proofErr w:type="spellEnd"/>
+    </w:p>
+    <w:p>
+      <w:pPr>
+        <w:rPr>
+          <w:lang w:val="en-CH"/>
+        </w:rPr>
+      </w:pPr>
+      <w:r>
+        <w:rPr>
+          <w:lang w:val="en-CH"/>
+        </w:rPr>
+        <w:t xml:space="preserve">Alle Tests </w:t>
+      </w:r>
+      <w:proofErr w:type="spellStart"/>
+      <w:r>
+        <w:rPr>
+          <w:lang w:val="en-CH"/>
+        </w:rPr>
+        <w:t>haben</w:t>
+      </w:r>
+      <w:proofErr w:type="spellEnd"/>
+      <w:r>
+        <w:rPr>
+          <w:lang w:val="en-CH"/>
+        </w:rPr>
+        <w:t xml:space="preserve"> </w:t>
+      </w:r>
+      <w:proofErr w:type="spellStart"/>
+      <w:r>
+        <w:rPr>
+          <w:lang w:val="en-CH"/>
+        </w:rPr>
+        <w:t>funktioniert</w:t>
+      </w:r>
+      <w:proofErr w:type="spellEnd"/>
+      <w:r>
+        <w:rPr>
+          <w:lang w:val="en-CH"/>
+        </w:rPr>
+        <w:t xml:space="preserve"> und den </w:t>
+      </w:r>
+      <w:proofErr w:type="spellStart"/>
+      <w:r>
+        <w:rPr>
+          <w:lang w:val="en-CH"/>
+        </w:rPr>
+        <w:t>Erwarteten</w:t>
+      </w:r>
+      <w:proofErr w:type="spellEnd"/>
+      <w:r>
+        <w:rPr>
+          <w:lang w:val="en-CH"/>
+        </w:rPr>
+        <w:t xml:space="preserve"> Output </w:t>
+      </w:r>
+      <w:proofErr w:type="spellStart"/>
+      <w:r>
+        <w:rPr>
+          <w:lang w:val="en-CH"/>
+        </w:rPr>
+        <w:t>gegeben</w:t>
+      </w:r>
+      <w:proofErr w:type="spellEnd"/>
+      <w:r>
+        <w:rPr>
+          <w:lang w:val="en-CH"/>
+        </w:rPr>
+        <w:t xml:space="preserve">. Jedoch </w:t>
+      </w:r>
+      <w:proofErr w:type="spellStart"/>
+      <w:r>
+        <w:rPr>
+          <w:lang w:val="en-CH"/>
+        </w:rPr>
+        <w:t>konnte</w:t>
+      </w:r>
+      <w:proofErr w:type="spellEnd"/>
+      <w:r>
+        <w:rPr>
+          <w:lang w:val="en-CH"/>
+        </w:rPr>
+        <w:t xml:space="preserve"> Selenium </w:t>
+      </w:r>
+      <w:proofErr w:type="spellStart"/>
+      <w:r>
+        <w:rPr>
+          <w:lang w:val="en-CH"/>
+        </w:rPr>
+        <w:t>bei</w:t>
+      </w:r>
+      <w:proofErr w:type="spellEnd"/>
+      <w:r>
+        <w:rPr>
+          <w:lang w:val="en-CH"/>
+        </w:rPr>
+        <w:t xml:space="preserve"> den </w:t>
+      </w:r>
+      <w:proofErr w:type="spellStart"/>
+      <w:r>
+        <w:rPr>
+          <w:lang w:val="en-CH"/>
+        </w:rPr>
+        <w:t>zwei</w:t>
+      </w:r>
+      <w:proofErr w:type="spellEnd"/>
+      <w:r>
+        <w:rPr>
+          <w:lang w:val="en-CH"/>
+        </w:rPr>
+        <w:t xml:space="preserve"> Tests </w:t>
+      </w:r>
+      <w:proofErr w:type="spellStart"/>
+      <w:r>
+        <w:rPr>
+          <w:lang w:val="en-CH"/>
+        </w:rPr>
+        <w:t>mit</w:t>
+      </w:r>
+      <w:proofErr w:type="spellEnd"/>
+      <w:r>
+        <w:rPr>
+          <w:lang w:val="en-CH"/>
+        </w:rPr>
+        <w:t xml:space="preserve"> dem Form </w:t>
+      </w:r>
+      <w:proofErr w:type="spellStart"/>
+      <w:r>
+        <w:rPr>
+          <w:lang w:val="en-CH"/>
+        </w:rPr>
+        <w:t>keine</w:t>
+      </w:r>
+      <w:proofErr w:type="spellEnd"/>
+      <w:r>
+        <w:rPr>
+          <w:lang w:val="en-CH"/>
+        </w:rPr>
+        <w:t xml:space="preserve"> Asser </w:t>
+      </w:r>
+      <w:proofErr w:type="spellStart"/>
+      <w:r>
+        <w:rPr>
+          <w:lang w:val="en-CH"/>
+        </w:rPr>
+        <w:t>machen</w:t>
+      </w:r>
+      <w:proofErr w:type="spellEnd"/>
+      <w:r>
+        <w:rPr>
+          <w:lang w:val="en-CH"/>
+        </w:rPr>
+        <w:t xml:space="preserve">, da Selenium dies </w:t>
+      </w:r>
+      <w:proofErr w:type="spellStart"/>
+      <w:r>
+        <w:rPr>
+          <w:lang w:val="en-CH"/>
+        </w:rPr>
+        <w:t>irgendwie</w:t>
+      </w:r>
+      <w:proofErr w:type="spellEnd"/>
+      <w:r>
+        <w:rPr>
+          <w:lang w:val="en-CH"/>
+        </w:rPr>
+        <w:t xml:space="preserve"> </w:t>
+      </w:r>
+      <w:proofErr w:type="spellStart"/>
+      <w:r>
+        <w:rPr>
+          <w:lang w:val="en-CH"/>
+        </w:rPr>
+        <w:t>nicht</w:t>
+      </w:r>
+      <w:proofErr w:type="spellEnd"/>
+      <w:r>
+        <w:rPr>
+          <w:lang w:val="en-CH"/>
+        </w:rPr>
+        <w:t xml:space="preserve"> </w:t>
+      </w:r>
+      <w:proofErr w:type="spellStart"/>
+      <w:r>
+        <w:rPr>
+          <w:lang w:val="en-CH"/>
+        </w:rPr>
+        <w:t>lesen</w:t>
+      </w:r>
+      <w:proofErr w:type="spellEnd"/>
+      <w:r>
+        <w:rPr>
+          <w:lang w:val="en-CH"/>
+        </w:rPr>
+        <w:t xml:space="preserve"> </w:t>
+      </w:r>
+      <w:proofErr w:type="spellStart"/>
+      <w:r>
+        <w:rPr>
+          <w:lang w:val="en-CH"/>
+        </w:rPr>
+        <w:t>konnte</w:t>
+      </w:r>
+      <w:proofErr w:type="spellEnd"/>
+      <w:r>
+        <w:rPr>
+          <w:lang w:val="en-CH"/>
+        </w:rPr>
+        <w:t xml:space="preserve">. Jedoch </w:t>
+      </w:r>
+      <w:proofErr w:type="spellStart"/>
+      <w:r>
+        <w:rPr>
+          <w:lang w:val="en-CH"/>
+        </w:rPr>
+        <w:t>ist</w:t>
+      </w:r>
+      <w:proofErr w:type="spellEnd"/>
+      <w:r>
+        <w:rPr>
+          <w:lang w:val="en-CH"/>
+        </w:rPr>
+        <w:t xml:space="preserve"> in der </w:t>
+      </w:r>
+      <w:proofErr w:type="spellStart"/>
+      <w:r>
+        <w:rPr>
+          <w:lang w:val="en-CH"/>
+        </w:rPr>
+        <w:t>Realität</w:t>
+      </w:r>
+      <w:proofErr w:type="spellEnd"/>
+      <w:r>
+        <w:rPr>
+          <w:lang w:val="en-CH"/>
+        </w:rPr>
+        <w:t xml:space="preserve"> </w:t>
+      </w:r>
+      <w:proofErr w:type="spellStart"/>
+      <w:r>
+        <w:rPr>
+          <w:lang w:val="en-CH"/>
+        </w:rPr>
+        <w:t>ein</w:t>
+      </w:r>
+      <w:proofErr w:type="spellEnd"/>
+      <w:r>
+        <w:rPr>
+          <w:lang w:val="en-CH"/>
+        </w:rPr>
+        <w:t xml:space="preserve"> </w:t>
+      </w:r>
+      <w:proofErr w:type="spellStart"/>
+      <w:r>
+        <w:rPr>
+          <w:lang w:val="en-CH"/>
+        </w:rPr>
+        <w:t>Bemerkungsfeld</w:t>
+      </w:r>
+      <w:proofErr w:type="spellEnd"/>
+      <w:r>
+        <w:rPr>
+          <w:lang w:val="en-CH"/>
+        </w:rPr>
+        <w:t xml:space="preserve"> </w:t>
+      </w:r>
+      <w:proofErr w:type="spellStart"/>
+      <w:r>
+        <w:rPr>
+          <w:lang w:val="en-CH"/>
+        </w:rPr>
+        <w:t>aufgetaucht</w:t>
+      </w:r>
+      <w:proofErr w:type="spellEnd"/>
+      <w:r>
+        <w:rPr>
+          <w:lang w:val="en-CH"/>
+        </w:rPr>
+        <w:t>.</w:t>
+      </w:r>
+    </w:p>
+    <w:p>
+      <w:pPr>
+        <w:rPr>
+          <w:lang w:val="en-CH"/>
+        </w:rPr>
+      </w:pPr>
+    </w:p>
+    <w:p>
+      <w:pPr>
+        <w:rPr>
+          <w:lang w:val="en-CH"/>
+        </w:rPr>
+      </w:pPr>
+      <w:r>
+        <w:rPr>
+          <w:lang w:val="en-CH"/>
+        </w:rPr>
+        <w:t xml:space="preserve">Link </w:t>
+      </w:r>
+      <w:proofErr w:type="spellStart"/>
+      <w:r>
+        <w:rPr>
+          <w:lang w:val="en-CH"/>
+        </w:rPr>
+        <w:t>zu</w:t>
+      </w:r>
+      <w:proofErr w:type="spellEnd"/>
+      <w:r>
+        <w:rPr>
+          <w:lang w:val="en-CH"/>
+        </w:rPr>
+        <w:t xml:space="preserve"> </w:t>
+      </w:r>
+      <w:proofErr w:type="spellStart"/>
+      <w:r>
+        <w:rPr>
+          <w:lang w:val="en-CH"/>
+        </w:rPr>
+        <w:t>meiner</w:t>
+      </w:r>
+      <w:proofErr w:type="spellEnd"/>
+      <w:r>
+        <w:rPr>
+          <w:lang w:val="en-CH"/>
+        </w:rPr>
+        <w:t xml:space="preserve"> </w:t>
+      </w:r>
+      <w:proofErr w:type="spellStart"/>
+      <w:r>
+        <w:rPr>
+          <w:lang w:val="en-CH"/>
+        </w:rPr>
+        <w:t>Webseite</w:t>
+      </w:r>
+      <w:proofErr w:type="spellEnd"/>
+      <w:r>
+        <w:rPr>
+          <w:lang w:val="en-CH"/>
+        </w:rPr>
+        <w:t xml:space="preserve">: </w:t>
+      </w:r>
+      <w:hyperlink r:id="rId13" w:history="1">
+        <w:r>
+          <w:rPr>
+            <w:rStyle w:val="Hyperlink"/>
+            <w:lang w:val="en-CH"/>
+          </w:rPr>
+          <w:t>https://sprudello.github.io/Finance-Manager-LB-M294/</w:t>
+        </w:r>
+      </w:hyperlink>
+    </w:p>
+    <w:p>
+      <w:pPr>
+        <w:rPr>
+          <w:lang w:val="en-CH"/>
+        </w:rPr>
+      </w:pPr>
+      <w:r>
+        <w:rPr>
+          <w:lang w:val="en-CH"/>
+        </w:rPr>
+        <w:t xml:space="preserve">Link </w:t>
+      </w:r>
+      <w:proofErr w:type="spellStart"/>
+      <w:r>
+        <w:rPr>
+          <w:lang w:val="en-CH"/>
+        </w:rPr>
+        <w:t>zu</w:t>
+      </w:r>
+      <w:proofErr w:type="spellEnd"/>
+      <w:r>
+        <w:rPr>
+          <w:lang w:val="en-CH"/>
+        </w:rPr>
+        <w:t xml:space="preserve"> GitHub: </w:t>
+      </w:r>
+      <w:hyperlink r:id="rId14" w:history="1">
+        <w:r>
+          <w:rPr>
+            <w:rStyle w:val="Hyperlink"/>
+            <w:lang w:val="en-CH"/>
+          </w:rPr>
+          <w:t>https://github.com/sprudello/Finance-Manager-LB-M294</w:t>
+        </w:r>
+      </w:hyperlink>
+    </w:p>
+    <w:p>
+      <w:pPr>
+        <w:rPr>
+          <w:lang w:val="en-CH"/>
+        </w:rPr>
+      </w:pPr>
+      <w:r>
+        <w:rPr>
+          <w:lang w:val="en-CH"/>
+        </w:rPr>
+        <w:t xml:space="preserve">Link </w:t>
+      </w:r>
+      <w:proofErr w:type="spellStart"/>
+      <w:r>
+        <w:rPr>
+          <w:lang w:val="en-CH"/>
+        </w:rPr>
+        <w:t>zu</w:t>
+      </w:r>
+      <w:proofErr w:type="spellEnd"/>
+      <w:r>
+        <w:rPr>
+          <w:lang w:val="en-CH"/>
+        </w:rPr>
+        <w:t xml:space="preserve"> </w:t>
+      </w:r>
+      <w:proofErr w:type="spellStart"/>
+      <w:r>
+        <w:rPr>
+          <w:lang w:val="en-CH"/>
+        </w:rPr>
+        <w:t>GitLabBBB</w:t>
+      </w:r>
+      <w:proofErr w:type="spellEnd"/>
+      <w:r>
+        <w:rPr>
+          <w:lang w:val="en-CH"/>
+        </w:rPr>
+        <w:t xml:space="preserve">: </w:t>
+      </w:r>
+      <w:hyperlink r:id="rId15" w:history="1">
+        <w:r>
+          <w:rPr>
+            <w:rStyle w:val="Hyperlink"/>
+            <w:lang w:val="en-CH"/>
+          </w:rPr>
+          <w:t>https://gitlab.bbbaden.ch/J.Burlet.inf22/Finance-Manager-LB-M294</w:t>
+        </w:r>
+      </w:hyperlink>
     </w:p>
     <w:sectPr>
       <w:pgSz w:w="11906" w:h="16838"/>
@@ -1401,6 +5733,56 @@
     </w:sectPr>
   </w:body>
 </w:document>
+</file>
+
+<file path=word/endnotes.xml><?xml version="1.0" encoding="utf-8"?>
+<w:endnotes xmlns:wpc="http://schemas.microsoft.com/office/word/2010/wordprocessingCanvas" xmlns:cx="http://schemas.microsoft.com/office/drawing/2014/chartex" xmlns:cx1="http://schemas.microsoft.com/office/drawing/2015/9/8/chartex" xmlns:cx2="http://schemas.microsoft.com/office/drawing/2015/10/21/chartex" xmlns:cx3="http://schemas.microsoft.com/office/drawing/2016/5/9/chartex" xmlns:cx4="http://schemas.microsoft.com/office/drawing/2016/5/10/chartex" xmlns:cx5="http://schemas.microsoft.com/office/drawing/2016/5/11/chartex" xmlns:cx6="http://schemas.microsoft.com/office/drawing/2016/5/12/chartex" xmlns:cx7="http://schemas.microsoft.com/office/drawing/2016/5/13/chartex" xmlns:cx8="http://schemas.microsoft.com/office/drawing/2016/5/14/chartex" xmlns:mc="http://schemas.openxmlformats.org/markup-compatibility/2006" xmlns:aink="http://schemas.microsoft.com/office/drawing/2016/ink" xmlns:am3d="http://schemas.microsoft.com/office/drawing/2017/model3d" xmlns:o="urn:schemas-microsoft-com:office:office" xmlns:oel="http://schemas.microsoft.com/office/2019/extlst" xmlns:r="http://schemas.openxmlformats.org/officeDocument/2006/relationships" xmlns:m="http://schemas.openxmlformats.org/officeDocument/2006/math" xmlns:v="urn:schemas-microsoft-com:vml" xmlns:wp14="http://schemas.microsoft.com/office/word/2010/wordprocessingDrawing" xmlns:wp="http://schemas.openxmlformats.org/drawingml/2006/wordprocessingDrawing" xmlns:w10="urn:schemas-microsoft-com:office:word" xmlns:w="http://schemas.openxmlformats.org/wordprocessingml/2006/main" xmlns:w14="http://schemas.microsoft.com/office/word/2010/wordml" xmlns:w15="http://schemas.microsoft.com/office/word/2012/wordml" xmlns:w16cex="http://schemas.microsoft.com/office/word/2018/wordml/cex" xmlns:w16cid="http://schemas.microsoft.com/office/word/2016/wordml/cid" xmlns:w16="http://schemas.microsoft.com/office/word/2018/wordml" xmlns:w16sdtdh="http://schemas.microsoft.com/office/word/2020/wordml/sdtdatahash" xmlns:w16se="http://schemas.microsoft.com/office/word/2015/wordml/symex" xmlns:wpg="http://schemas.microsoft.com/office/word/2010/wordprocessingGroup" xmlns:wpi="http://schemas.microsoft.com/office/word/2010/wordprocessingInk" xmlns:wne="http://schemas.microsoft.com/office/word/2006/wordml" xmlns:wps="http://schemas.microsoft.com/office/word/2010/wordprocessingShape" mc:Ignorable="w14 w15 w16se w16cid w16 w16cex w16sdtdh wp14">
+  <w:endnote w:type="separator" w:id="-1">
+    <w:p>
+      <w:pPr>
+        <w:spacing w:after="0" w:line="240" w:lineRule="auto"/>
+      </w:pPr>
+      <w:r>
+        <w:separator/>
+      </w:r>
+    </w:p>
+  </w:endnote>
+  <w:endnote w:type="continuationSeparator" w:id="0">
+    <w:p>
+      <w:pPr>
+        <w:spacing w:after="0" w:line="240" w:lineRule="auto"/>
+      </w:pPr>
+      <w:r>
+        <w:continuationSeparator/>
+      </w:r>
+    </w:p>
+  </w:endnote>
+</w:endnotes>
+</file>
+
+<file path=word/footnotes.xml><?xml version="1.0" encoding="utf-8"?>
+<w:footnotes xmlns:wpc="http://schemas.microsoft.com/office/word/2010/wordprocessingCanvas" xmlns:cx="http://schemas.microsoft.com/office/drawing/2014/chartex" xmlns:cx1="http://schemas.microsoft.com/office/drawing/2015/9/8/chartex" xmlns:cx2="http://schemas.microsoft.com/office/drawing/2015/10/21/chartex" xmlns:cx3="http://schemas.microsoft.com/office/drawing/2016/5/9/chartex" xmlns:cx4="http://schemas.microsoft.com/office/drawing/2016/5/10/chartex" xmlns:cx5="http://schemas.microsoft.com/office/drawing/2016/5/11/chartex" xmlns:cx6="http://schemas.microsoft.com/office/drawing/2016/5/12/chartex" xmlns:cx7="http://schemas.microsoft.com/office/drawing/2016/5/13/chartex" xmlns:cx8="http://schemas.microsoft.com/office/drawing/2016/5/14/chartex" xmlns:mc="http://schemas.openxmlformats.org/markup-compatibility/2006" xmlns:aink="http://schemas.microsoft.com/office/drawing/2016/ink" xmlns:am3d="http://schemas.microsoft.com/office/drawing/2017/model3d" xmlns:o="urn:schemas-microsoft-com:office:office" xmlns:oel="http://schemas.microsoft.com/office/2019/extlst" xmlns:r="http://schemas.openxmlformats.org/officeDocument/2006/relationships" xmlns:m="http://schemas.openxmlformats.org/officeDocument/2006/math" xmlns:v="urn:schemas-microsoft-com:vml" xmlns:wp14="http://schemas.microsoft.com/office/word/2010/wordprocessingDrawing" xmlns:wp="http://schemas.openxmlformats.org/drawingml/2006/wordprocessingDrawing" xmlns:w10="urn:schemas-microsoft-com:office:word" xmlns:w="http://schemas.openxmlformats.org/wordprocessingml/2006/main" xmlns:w14="http://schemas.microsoft.com/office/word/2010/wordml" xmlns:w15="http://schemas.microsoft.com/office/word/2012/wordml" xmlns:w16cex="http://schemas.microsoft.com/office/word/2018/wordml/cex" xmlns:w16cid="http://schemas.microsoft.com/office/word/2016/wordml/cid" xmlns:w16="http://schemas.microsoft.com/office/word/2018/wordml" xmlns:w16sdtdh="http://schemas.microsoft.com/office/word/2020/wordml/sdtdatahash" xmlns:w16se="http://schemas.microsoft.com/office/word/2015/wordml/symex" xmlns:wpg="http://schemas.microsoft.com/office/word/2010/wordprocessingGroup" xmlns:wpi="http://schemas.microsoft.com/office/word/2010/wordprocessingInk" xmlns:wne="http://schemas.microsoft.com/office/word/2006/wordml" xmlns:wps="http://schemas.microsoft.com/office/word/2010/wordprocessingShape" mc:Ignorable="w14 w15 w16se w16cid w16 w16cex w16sdtdh wp14">
+  <w:footnote w:type="separator" w:id="-1">
+    <w:p>
+      <w:pPr>
+        <w:spacing w:after="0" w:line="240" w:lineRule="auto"/>
+      </w:pPr>
+      <w:r>
+        <w:separator/>
+      </w:r>
+    </w:p>
+  </w:footnote>
+  <w:footnote w:type="continuationSeparator" w:id="0">
+    <w:p>
+      <w:pPr>
+        <w:spacing w:after="0" w:line="240" w:lineRule="auto"/>
+      </w:pPr>
+      <w:r>
+        <w:continuationSeparator/>
+      </w:r>
+    </w:p>
+  </w:footnote>
+</w:footnotes>
 </file>
 
 <file path=word/numbering.xml><?xml version="1.0" encoding="utf-8"?>
@@ -2359,6 +6741,98 @@
       <w:color w:val="2F5496" w:themeColor="accent1" w:themeShade="BF"/>
     </w:rPr>
   </w:style>
+  <w:style w:type="paragraph" w:styleId="Header">
+    <w:name w:val="header"/>
+    <w:basedOn w:val="Normal"/>
+    <w:link w:val="HeaderChar"/>
+    <w:uiPriority w:val="99"/>
+    <w:unhideWhenUsed/>
+    <w:rsid w:val="005C3EFE"/>
+    <w:pPr>
+      <w:tabs>
+        <w:tab w:val="center" w:pos="4513"/>
+        <w:tab w:val="right" w:pos="9026"/>
+      </w:tabs>
+      <w:spacing w:after="0" w:line="240" w:lineRule="auto"/>
+    </w:pPr>
+  </w:style>
+  <w:style w:type="character" w:customStyle="1" w:styleId="HeaderChar">
+    <w:name w:val="Header Char"/>
+    <w:basedOn w:val="DefaultParagraphFont"/>
+    <w:link w:val="Header"/>
+    <w:uiPriority w:val="99"/>
+    <w:rsid w:val="005C3EFE"/>
+  </w:style>
+  <w:style w:type="paragraph" w:styleId="Footer">
+    <w:name w:val="footer"/>
+    <w:basedOn w:val="Normal"/>
+    <w:link w:val="FooterChar"/>
+    <w:uiPriority w:val="99"/>
+    <w:unhideWhenUsed/>
+    <w:rsid w:val="005C3EFE"/>
+    <w:pPr>
+      <w:tabs>
+        <w:tab w:val="center" w:pos="4513"/>
+        <w:tab w:val="right" w:pos="9026"/>
+      </w:tabs>
+      <w:spacing w:after="0" w:line="240" w:lineRule="auto"/>
+    </w:pPr>
+  </w:style>
+  <w:style w:type="character" w:customStyle="1" w:styleId="FooterChar">
+    <w:name w:val="Footer Char"/>
+    <w:basedOn w:val="DefaultParagraphFont"/>
+    <w:link w:val="Footer"/>
+    <w:uiPriority w:val="99"/>
+    <w:rsid w:val="005C3EFE"/>
+  </w:style>
+  <w:style w:type="paragraph" w:styleId="TOC1">
+    <w:name w:val="toc 1"/>
+    <w:basedOn w:val="Normal"/>
+    <w:next w:val="Normal"/>
+    <w:autoRedefine/>
+    <w:uiPriority w:val="39"/>
+    <w:unhideWhenUsed/>
+    <w:rsid w:val="009C47E6"/>
+    <w:pPr>
+      <w:spacing w:after="100"/>
+    </w:pPr>
+  </w:style>
+  <w:style w:type="paragraph" w:styleId="TOC2">
+    <w:name w:val="toc 2"/>
+    <w:basedOn w:val="Normal"/>
+    <w:next w:val="Normal"/>
+    <w:autoRedefine/>
+    <w:uiPriority w:val="39"/>
+    <w:unhideWhenUsed/>
+    <w:rsid w:val="009C47E6"/>
+    <w:pPr>
+      <w:spacing w:after="100"/>
+      <w:ind w:left="220"/>
+    </w:pPr>
+  </w:style>
+  <w:style w:type="character" w:styleId="Hyperlink">
+    <w:name w:val="Hyperlink"/>
+    <w:basedOn w:val="DefaultParagraphFont"/>
+    <w:uiPriority w:val="99"/>
+    <w:unhideWhenUsed/>
+    <w:rsid w:val="009C47E6"/>
+    <w:rPr>
+      <w:color w:val="0563C1" w:themeColor="hyperlink"/>
+      <w:u w:val="single"/>
+    </w:rPr>
+  </w:style>
+  <w:style w:type="character" w:styleId="UnresolvedMention">
+    <w:name w:val="Unresolved Mention"/>
+    <w:basedOn w:val="DefaultParagraphFont"/>
+    <w:uiPriority w:val="99"/>
+    <w:semiHidden/>
+    <w:unhideWhenUsed/>
+    <w:rsid w:val="0080443B"/>
+    <w:rPr>
+      <w:color w:val="605E5C"/>
+      <w:shd w:val="clear" w:color="auto" w:fill="E1DFDD"/>
+    </w:rPr>
+  </w:style>
 </w:styles>
 </file>
 
